--- a/doc/개발 계획/2020-4조_수행계획서.docx
+++ b/doc/개발 계획/2020-4조_수행계획서.docx
@@ -2,6 +2,8 @@
 <file path=word/document.xml><?xml version="1.0" encoding="utf-8"?>
 <w:document xmlns:wpc="http://schemas.microsoft.com/office/word/2010/wordprocessingCanvas" xmlns:cx="http://schemas.microsoft.com/office/drawing/2014/chartex" xmlns:cx1="http://schemas.microsoft.com/office/drawing/2015/9/8/chartex" xmlns:cx2="http://schemas.microsoft.com/office/drawing/2015/10/21/chartex" xmlns:cx3="http://schemas.microsoft.com/office/drawing/2016/5/9/chartex" xmlns:cx4="http://schemas.microsoft.com/office/drawing/2016/5/10/chartex" xmlns:cx5="http://schemas.microsoft.com/office/drawing/2016/5/11/chartex" xmlns:cx6="http://schemas.microsoft.com/office/drawing/2016/5/12/chartex" xmlns:cx7="http://schemas.microsoft.com/office/drawing/2016/5/13/chartex" xmlns:cx8="http://schemas.microsoft.com/office/drawing/2016/5/14/chartex" xmlns:mc="http://schemas.openxmlformats.org/markup-compatibility/2006" xmlns:aink="http://schemas.microsoft.com/office/drawing/2016/ink" xmlns:am3d="http://schemas.microsoft.com/office/drawing/2017/model3d" xmlns:o="urn:schemas-microsoft-com:office:office" xmlns:r="http://schemas.openxmlformats.org/officeDocument/2006/relationships" xmlns:m="http://schemas.openxmlformats.org/officeDocument/2006/math" xmlns:v="urn:schemas-microsoft-com:vml" xmlns:wp14="http://schemas.microsoft.com/office/word/2010/wordprocessingDrawing" xmlns:wp="http://schemas.openxmlformats.org/drawingml/2006/wordprocessingDrawing" xmlns:w10="urn:schemas-microsoft-com:office:word" xmlns:w="http://schemas.openxmlformats.org/wordprocessingml/2006/main" xmlns:w14="http://schemas.microsoft.com/office/word/2010/wordml" xmlns:w15="http://schemas.microsoft.com/office/word/2012/wordml" xmlns:w16cid="http://schemas.microsoft.com/office/word/2016/wordml/cid" xmlns:w16se="http://schemas.microsoft.com/office/word/2015/wordml/symex" xmlns:wpg="http://schemas.microsoft.com/office/word/2010/wordprocessingGroup" xmlns:wpi="http://schemas.microsoft.com/office/word/2010/wordprocessingInk" xmlns:wne="http://schemas.microsoft.com/office/word/2006/wordml" xmlns:wps="http://schemas.microsoft.com/office/word/2010/wordprocessingShape" mc:Ignorable="w14 w15 w16se w16cid wp14">
   <w:body>
+    <w:bookmarkStart w:id="0" w:name="_GoBack" w:displacedByCustomXml="next"/>
+    <w:bookmarkEnd w:id="0" w:displacedByCustomXml="next"/>
     <w:sdt>
       <w:sdtPr>
         <w:id w:val="204390626"/>
@@ -2463,98 +2465,98 @@
             <w:pPr>
               <w:jc w:val="center"/>
               <w:rPr>
+                <w:rFonts w:ascii="맑은 고딕" w:eastAsia="맑은 고딕" w:hAnsi="맑은 고딕" w:cs="Times New Roman"/>
+              </w:rPr>
+            </w:pPr>
+            <w:r>
+              <w:rPr>
                 <w:rFonts w:ascii="맑은 고딕" w:eastAsia="맑은 고딕" w:hAnsi="맑은 고딕" w:cs="Times New Roman" w:hint="eastAsia"/>
               </w:rPr>
+              <w:t>2</w:t>
+            </w:r>
+            <w:r>
+              <w:rPr>
+                <w:rFonts w:ascii="맑은 고딕" w:eastAsia="맑은 고딕" w:hAnsi="맑은 고딕" w:cs="Times New Roman"/>
+              </w:rPr>
+              <w:t>020-03-24</w:t>
+            </w:r>
+          </w:p>
+        </w:tc>
+        <w:tc>
+          <w:tcPr>
+            <w:tcW w:w="1166" w:type="dxa"/>
+            <w:vAlign w:val="center"/>
+          </w:tcPr>
+          <w:p>
+            <w:pPr>
+              <w:jc w:val="center"/>
+              <w:rPr>
+                <w:rFonts w:ascii="맑은 고딕" w:eastAsia="맑은 고딕" w:hAnsi="맑은 고딕" w:cs="Times New Roman"/>
+              </w:rPr>
             </w:pPr>
             <w:r>
               <w:rPr>
                 <w:rFonts w:ascii="맑은 고딕" w:eastAsia="맑은 고딕" w:hAnsi="맑은 고딕" w:cs="Times New Roman" w:hint="eastAsia"/>
               </w:rPr>
-              <w:t>2</w:t>
-            </w:r>
-            <w:r>
+              <w:t>이주형</w:t>
+            </w:r>
+          </w:p>
+        </w:tc>
+        <w:tc>
+          <w:tcPr>
+            <w:tcW w:w="954" w:type="dxa"/>
+            <w:vAlign w:val="center"/>
+          </w:tcPr>
+          <w:p>
+            <w:pPr>
+              <w:jc w:val="center"/>
               <w:rPr>
                 <w:rFonts w:ascii="맑은 고딕" w:eastAsia="맑은 고딕" w:hAnsi="맑은 고딕" w:cs="Times New Roman"/>
               </w:rPr>
-              <w:t>020-03-24</w:t>
-            </w:r>
-          </w:p>
-        </w:tc>
-        <w:tc>
-          <w:tcPr>
-            <w:tcW w:w="1166" w:type="dxa"/>
+            </w:pPr>
+            <w:r>
+              <w:rPr>
+                <w:rFonts w:ascii="맑은 고딕" w:eastAsia="맑은 고딕" w:hAnsi="맑은 고딕" w:cs="Times New Roman" w:hint="eastAsia"/>
+              </w:rPr>
+              <w:t>1</w:t>
+            </w:r>
+            <w:r>
+              <w:rPr>
+                <w:rFonts w:ascii="맑은 고딕" w:eastAsia="맑은 고딕" w:hAnsi="맑은 고딕" w:cs="Times New Roman"/>
+              </w:rPr>
+              <w:t>.4</w:t>
+            </w:r>
+          </w:p>
+        </w:tc>
+        <w:tc>
+          <w:tcPr>
+            <w:tcW w:w="1537" w:type="dxa"/>
             <w:vAlign w:val="center"/>
           </w:tcPr>
           <w:p>
             <w:pPr>
               <w:jc w:val="center"/>
               <w:rPr>
+                <w:rFonts w:ascii="맑은 고딕" w:eastAsia="맑은 고딕" w:hAnsi="맑은 고딕" w:cs="Times New Roman"/>
+              </w:rPr>
+            </w:pPr>
+            <w:r>
+              <w:rPr>
                 <w:rFonts w:ascii="맑은 고딕" w:eastAsia="맑은 고딕" w:hAnsi="맑은 고딕" w:cs="Times New Roman" w:hint="eastAsia"/>
               </w:rPr>
-            </w:pPr>
-            <w:r>
-              <w:rPr>
-                <w:rFonts w:ascii="맑은 고딕" w:eastAsia="맑은 고딕" w:hAnsi="맑은 고딕" w:cs="Times New Roman" w:hint="eastAsia"/>
-              </w:rPr>
-              <w:t>이주형</w:t>
-            </w:r>
-          </w:p>
-        </w:tc>
-        <w:tc>
-          <w:tcPr>
-            <w:tcW w:w="954" w:type="dxa"/>
-            <w:vAlign w:val="center"/>
-          </w:tcPr>
-          <w:p>
-            <w:pPr>
-              <w:jc w:val="center"/>
-              <w:rPr>
-                <w:rFonts w:ascii="맑은 고딕" w:eastAsia="맑은 고딕" w:hAnsi="맑은 고딕" w:cs="Times New Roman" w:hint="eastAsia"/>
-              </w:rPr>
-            </w:pPr>
-            <w:r>
-              <w:rPr>
-                <w:rFonts w:ascii="맑은 고딕" w:eastAsia="맑은 고딕" w:hAnsi="맑은 고딕" w:cs="Times New Roman" w:hint="eastAsia"/>
-              </w:rPr>
-              <w:t>1</w:t>
-            </w:r>
-            <w:r>
+              <w:t>내용 추가</w:t>
+            </w:r>
+          </w:p>
+        </w:tc>
+        <w:tc>
+          <w:tcPr>
+            <w:tcW w:w="4162" w:type="dxa"/>
+            <w:vAlign w:val="center"/>
+          </w:tcPr>
+          <w:p>
+            <w:pPr>
               <w:rPr>
                 <w:rFonts w:ascii="맑은 고딕" w:eastAsia="맑은 고딕" w:hAnsi="맑은 고딕" w:cs="Times New Roman"/>
-              </w:rPr>
-              <w:t>.4</w:t>
-            </w:r>
-          </w:p>
-        </w:tc>
-        <w:tc>
-          <w:tcPr>
-            <w:tcW w:w="1537" w:type="dxa"/>
-            <w:vAlign w:val="center"/>
-          </w:tcPr>
-          <w:p>
-            <w:pPr>
-              <w:jc w:val="center"/>
-              <w:rPr>
-                <w:rFonts w:ascii="맑은 고딕" w:eastAsia="맑은 고딕" w:hAnsi="맑은 고딕" w:cs="Times New Roman" w:hint="eastAsia"/>
-              </w:rPr>
-            </w:pPr>
-            <w:r>
-              <w:rPr>
-                <w:rFonts w:ascii="맑은 고딕" w:eastAsia="맑은 고딕" w:hAnsi="맑은 고딕" w:cs="Times New Roman" w:hint="eastAsia"/>
-              </w:rPr>
-              <w:t>내용 추가</w:t>
-            </w:r>
-          </w:p>
-        </w:tc>
-        <w:tc>
-          <w:tcPr>
-            <w:tcW w:w="4162" w:type="dxa"/>
-            <w:vAlign w:val="center"/>
-          </w:tcPr>
-          <w:p>
-            <w:pPr>
-              <w:rPr>
-                <w:rFonts w:ascii="맑은 고딕" w:eastAsia="맑은 고딕" w:hAnsi="맑은 고딕" w:cs="Times New Roman" w:hint="eastAsia"/>
               </w:rPr>
             </w:pPr>
             <w:r>
@@ -2592,98 +2594,98 @@
             <w:pPr>
               <w:jc w:val="center"/>
               <w:rPr>
+                <w:rFonts w:ascii="맑은 고딕" w:eastAsia="맑은 고딕" w:hAnsi="맑은 고딕" w:cs="Times New Roman"/>
+              </w:rPr>
+            </w:pPr>
+            <w:r>
+              <w:rPr>
                 <w:rFonts w:ascii="맑은 고딕" w:eastAsia="맑은 고딕" w:hAnsi="맑은 고딕" w:cs="Times New Roman" w:hint="eastAsia"/>
               </w:rPr>
+              <w:t>2</w:t>
+            </w:r>
+            <w:r>
+              <w:rPr>
+                <w:rFonts w:ascii="맑은 고딕" w:eastAsia="맑은 고딕" w:hAnsi="맑은 고딕" w:cs="Times New Roman"/>
+              </w:rPr>
+              <w:t>020-03-26</w:t>
+            </w:r>
+          </w:p>
+        </w:tc>
+        <w:tc>
+          <w:tcPr>
+            <w:tcW w:w="1166" w:type="dxa"/>
+            <w:vAlign w:val="center"/>
+          </w:tcPr>
+          <w:p>
+            <w:pPr>
+              <w:jc w:val="center"/>
+              <w:rPr>
+                <w:rFonts w:ascii="맑은 고딕" w:eastAsia="맑은 고딕" w:hAnsi="맑은 고딕" w:cs="Times New Roman"/>
+              </w:rPr>
             </w:pPr>
             <w:r>
               <w:rPr>
                 <w:rFonts w:ascii="맑은 고딕" w:eastAsia="맑은 고딕" w:hAnsi="맑은 고딕" w:cs="Times New Roman" w:hint="eastAsia"/>
               </w:rPr>
-              <w:t>2</w:t>
-            </w:r>
-            <w:r>
+              <w:t>이인평</w:t>
+            </w:r>
+          </w:p>
+        </w:tc>
+        <w:tc>
+          <w:tcPr>
+            <w:tcW w:w="954" w:type="dxa"/>
+            <w:vAlign w:val="center"/>
+          </w:tcPr>
+          <w:p>
+            <w:pPr>
+              <w:jc w:val="center"/>
               <w:rPr>
                 <w:rFonts w:ascii="맑은 고딕" w:eastAsia="맑은 고딕" w:hAnsi="맑은 고딕" w:cs="Times New Roman"/>
               </w:rPr>
-              <w:t>020-03-26</w:t>
-            </w:r>
-          </w:p>
-        </w:tc>
-        <w:tc>
-          <w:tcPr>
-            <w:tcW w:w="1166" w:type="dxa"/>
+            </w:pPr>
+            <w:r>
+              <w:rPr>
+                <w:rFonts w:ascii="맑은 고딕" w:eastAsia="맑은 고딕" w:hAnsi="맑은 고딕" w:cs="Times New Roman" w:hint="eastAsia"/>
+              </w:rPr>
+              <w:t>1</w:t>
+            </w:r>
+            <w:r>
+              <w:rPr>
+                <w:rFonts w:ascii="맑은 고딕" w:eastAsia="맑은 고딕" w:hAnsi="맑은 고딕" w:cs="Times New Roman"/>
+              </w:rPr>
+              <w:t>.5</w:t>
+            </w:r>
+          </w:p>
+        </w:tc>
+        <w:tc>
+          <w:tcPr>
+            <w:tcW w:w="1537" w:type="dxa"/>
             <w:vAlign w:val="center"/>
           </w:tcPr>
           <w:p>
             <w:pPr>
               <w:jc w:val="center"/>
               <w:rPr>
+                <w:rFonts w:ascii="맑은 고딕" w:eastAsia="맑은 고딕" w:hAnsi="맑은 고딕" w:cs="Times New Roman"/>
+              </w:rPr>
+            </w:pPr>
+            <w:r>
+              <w:rPr>
                 <w:rFonts w:ascii="맑은 고딕" w:eastAsia="맑은 고딕" w:hAnsi="맑은 고딕" w:cs="Times New Roman" w:hint="eastAsia"/>
               </w:rPr>
-            </w:pPr>
-            <w:r>
-              <w:rPr>
-                <w:rFonts w:ascii="맑은 고딕" w:eastAsia="맑은 고딕" w:hAnsi="맑은 고딕" w:cs="Times New Roman" w:hint="eastAsia"/>
-              </w:rPr>
-              <w:t>이인평</w:t>
-            </w:r>
-          </w:p>
-        </w:tc>
-        <w:tc>
-          <w:tcPr>
-            <w:tcW w:w="954" w:type="dxa"/>
-            <w:vAlign w:val="center"/>
-          </w:tcPr>
-          <w:p>
-            <w:pPr>
-              <w:jc w:val="center"/>
-              <w:rPr>
-                <w:rFonts w:ascii="맑은 고딕" w:eastAsia="맑은 고딕" w:hAnsi="맑은 고딕" w:cs="Times New Roman" w:hint="eastAsia"/>
-              </w:rPr>
-            </w:pPr>
-            <w:r>
-              <w:rPr>
-                <w:rFonts w:ascii="맑은 고딕" w:eastAsia="맑은 고딕" w:hAnsi="맑은 고딕" w:cs="Times New Roman" w:hint="eastAsia"/>
-              </w:rPr>
-              <w:t>1</w:t>
-            </w:r>
-            <w:r>
+              <w:t>내용 추가</w:t>
+            </w:r>
+          </w:p>
+        </w:tc>
+        <w:tc>
+          <w:tcPr>
+            <w:tcW w:w="4162" w:type="dxa"/>
+            <w:vAlign w:val="center"/>
+          </w:tcPr>
+          <w:p>
+            <w:pPr>
               <w:rPr>
                 <w:rFonts w:ascii="맑은 고딕" w:eastAsia="맑은 고딕" w:hAnsi="맑은 고딕" w:cs="Times New Roman"/>
-              </w:rPr>
-              <w:t>.5</w:t>
-            </w:r>
-          </w:p>
-        </w:tc>
-        <w:tc>
-          <w:tcPr>
-            <w:tcW w:w="1537" w:type="dxa"/>
-            <w:vAlign w:val="center"/>
-          </w:tcPr>
-          <w:p>
-            <w:pPr>
-              <w:jc w:val="center"/>
-              <w:rPr>
-                <w:rFonts w:ascii="맑은 고딕" w:eastAsia="맑은 고딕" w:hAnsi="맑은 고딕" w:cs="Times New Roman" w:hint="eastAsia"/>
-              </w:rPr>
-            </w:pPr>
-            <w:r>
-              <w:rPr>
-                <w:rFonts w:ascii="맑은 고딕" w:eastAsia="맑은 고딕" w:hAnsi="맑은 고딕" w:cs="Times New Roman" w:hint="eastAsia"/>
-              </w:rPr>
-              <w:t>내용 추가</w:t>
-            </w:r>
-          </w:p>
-        </w:tc>
-        <w:tc>
-          <w:tcPr>
-            <w:tcW w:w="4162" w:type="dxa"/>
-            <w:vAlign w:val="center"/>
-          </w:tcPr>
-          <w:p>
-            <w:pPr>
-              <w:rPr>
-                <w:rFonts w:ascii="맑은 고딕" w:eastAsia="맑은 고딕" w:hAnsi="맑은 고딕" w:cs="Times New Roman" w:hint="eastAsia"/>
               </w:rPr>
             </w:pPr>
             <w:r>
@@ -2709,98 +2711,98 @@
             <w:pPr>
               <w:jc w:val="center"/>
               <w:rPr>
+                <w:rFonts w:ascii="맑은 고딕" w:eastAsia="맑은 고딕" w:hAnsi="맑은 고딕" w:cs="Times New Roman"/>
+              </w:rPr>
+            </w:pPr>
+            <w:r>
+              <w:rPr>
                 <w:rFonts w:ascii="맑은 고딕" w:eastAsia="맑은 고딕" w:hAnsi="맑은 고딕" w:cs="Times New Roman" w:hint="eastAsia"/>
               </w:rPr>
+              <w:t>2</w:t>
+            </w:r>
+            <w:r>
+              <w:rPr>
+                <w:rFonts w:ascii="맑은 고딕" w:eastAsia="맑은 고딕" w:hAnsi="맑은 고딕" w:cs="Times New Roman"/>
+              </w:rPr>
+              <w:t>020-03-27</w:t>
+            </w:r>
+          </w:p>
+        </w:tc>
+        <w:tc>
+          <w:tcPr>
+            <w:tcW w:w="1166" w:type="dxa"/>
+            <w:vAlign w:val="center"/>
+          </w:tcPr>
+          <w:p>
+            <w:pPr>
+              <w:jc w:val="center"/>
+              <w:rPr>
+                <w:rFonts w:ascii="맑은 고딕" w:eastAsia="맑은 고딕" w:hAnsi="맑은 고딕" w:cs="Times New Roman"/>
+              </w:rPr>
             </w:pPr>
             <w:r>
               <w:rPr>
                 <w:rFonts w:ascii="맑은 고딕" w:eastAsia="맑은 고딕" w:hAnsi="맑은 고딕" w:cs="Times New Roman" w:hint="eastAsia"/>
               </w:rPr>
+              <w:t>이태훈</w:t>
+            </w:r>
+          </w:p>
+        </w:tc>
+        <w:tc>
+          <w:tcPr>
+            <w:tcW w:w="954" w:type="dxa"/>
+            <w:vAlign w:val="center"/>
+          </w:tcPr>
+          <w:p>
+            <w:pPr>
+              <w:jc w:val="center"/>
+              <w:rPr>
+                <w:rFonts w:ascii="맑은 고딕" w:eastAsia="맑은 고딕" w:hAnsi="맑은 고딕" w:cs="Times New Roman"/>
+              </w:rPr>
+            </w:pPr>
+            <w:r>
+              <w:rPr>
+                <w:rFonts w:ascii="맑은 고딕" w:eastAsia="맑은 고딕" w:hAnsi="맑은 고딕" w:cs="Times New Roman" w:hint="eastAsia"/>
+              </w:rPr>
               <w:t>2</w:t>
             </w:r>
             <w:r>
               <w:rPr>
                 <w:rFonts w:ascii="맑은 고딕" w:eastAsia="맑은 고딕" w:hAnsi="맑은 고딕" w:cs="Times New Roman"/>
               </w:rPr>
-              <w:t>020-03-27</w:t>
-            </w:r>
-          </w:p>
-        </w:tc>
-        <w:tc>
-          <w:tcPr>
-            <w:tcW w:w="1166" w:type="dxa"/>
+              <w:t>.0</w:t>
+            </w:r>
+          </w:p>
+        </w:tc>
+        <w:tc>
+          <w:tcPr>
+            <w:tcW w:w="1537" w:type="dxa"/>
             <w:vAlign w:val="center"/>
           </w:tcPr>
           <w:p>
             <w:pPr>
               <w:jc w:val="center"/>
               <w:rPr>
+                <w:rFonts w:ascii="맑은 고딕" w:eastAsia="맑은 고딕" w:hAnsi="맑은 고딕" w:cs="Times New Roman"/>
+              </w:rPr>
+            </w:pPr>
+            <w:r>
+              <w:rPr>
                 <w:rFonts w:ascii="맑은 고딕" w:eastAsia="맑은 고딕" w:hAnsi="맑은 고딕" w:cs="Times New Roman" w:hint="eastAsia"/>
               </w:rPr>
-            </w:pPr>
-            <w:r>
-              <w:rPr>
-                <w:rFonts w:ascii="맑은 고딕" w:eastAsia="맑은 고딕" w:hAnsi="맑은 고딕" w:cs="Times New Roman" w:hint="eastAsia"/>
-              </w:rPr>
-              <w:t>이태훈</w:t>
-            </w:r>
-          </w:p>
-        </w:tc>
-        <w:tc>
-          <w:tcPr>
-            <w:tcW w:w="954" w:type="dxa"/>
-            <w:vAlign w:val="center"/>
-          </w:tcPr>
-          <w:p>
-            <w:pPr>
-              <w:jc w:val="center"/>
-              <w:rPr>
-                <w:rFonts w:ascii="맑은 고딕" w:eastAsia="맑은 고딕" w:hAnsi="맑은 고딕" w:cs="Times New Roman" w:hint="eastAsia"/>
-              </w:rPr>
-            </w:pPr>
-            <w:r>
-              <w:rPr>
-                <w:rFonts w:ascii="맑은 고딕" w:eastAsia="맑은 고딕" w:hAnsi="맑은 고딕" w:cs="Times New Roman" w:hint="eastAsia"/>
-              </w:rPr>
-              <w:t>2</w:t>
-            </w:r>
-            <w:r>
+              <w:t>최종 점검</w:t>
+            </w:r>
+          </w:p>
+        </w:tc>
+        <w:tc>
+          <w:tcPr>
+            <w:tcW w:w="4162" w:type="dxa"/>
+            <w:vAlign w:val="center"/>
+          </w:tcPr>
+          <w:p>
+            <w:pPr>
               <w:rPr>
                 <w:rFonts w:ascii="맑은 고딕" w:eastAsia="맑은 고딕" w:hAnsi="맑은 고딕" w:cs="Times New Roman"/>
-              </w:rPr>
-              <w:t>.0</w:t>
-            </w:r>
-          </w:p>
-        </w:tc>
-        <w:tc>
-          <w:tcPr>
-            <w:tcW w:w="1537" w:type="dxa"/>
-            <w:vAlign w:val="center"/>
-          </w:tcPr>
-          <w:p>
-            <w:pPr>
-              <w:jc w:val="center"/>
-              <w:rPr>
-                <w:rFonts w:ascii="맑은 고딕" w:eastAsia="맑은 고딕" w:hAnsi="맑은 고딕" w:cs="Times New Roman" w:hint="eastAsia"/>
-              </w:rPr>
-            </w:pPr>
-            <w:r>
-              <w:rPr>
-                <w:rFonts w:ascii="맑은 고딕" w:eastAsia="맑은 고딕" w:hAnsi="맑은 고딕" w:cs="Times New Roman" w:hint="eastAsia"/>
-              </w:rPr>
-              <w:t>최종 점검</w:t>
-            </w:r>
-          </w:p>
-        </w:tc>
-        <w:tc>
-          <w:tcPr>
-            <w:tcW w:w="4162" w:type="dxa"/>
-            <w:vAlign w:val="center"/>
-          </w:tcPr>
-          <w:p>
-            <w:pPr>
-              <w:rPr>
-                <w:rFonts w:ascii="맑은 고딕" w:eastAsia="맑은 고딕" w:hAnsi="맑은 고딕" w:cs="Times New Roman" w:hint="eastAsia"/>
               </w:rPr>
             </w:pPr>
             <w:r>
@@ -2903,7 +2905,6 @@
         <w:autoSpaceDN/>
         <w:jc w:val="center"/>
         <w:rPr>
-          <w:rFonts w:hint="eastAsia"/>
           <w:lang w:val="ko-KR"/>
         </w:rPr>
       </w:pPr>
@@ -2975,8 +2976,6 @@
               <w:szCs w:val="32"/>
             </w:rPr>
           </w:pPr>
-          <w:bookmarkStart w:id="0" w:name="_GoBack"/>
-          <w:bookmarkEnd w:id="0"/>
         </w:p>
         <w:p>
           <w:pPr>
@@ -3349,7 +3348,6 @@
             </w:tabs>
             <w:ind w:left="400"/>
             <w:rPr>
-              <w:rFonts w:hint="eastAsia"/>
               <w:noProof/>
             </w:rPr>
           </w:pPr>
@@ -3524,7 +3522,6 @@
             </w:tabs>
             <w:ind w:left="800"/>
             <w:rPr>
-              <w:rFonts w:hint="eastAsia"/>
               <w:noProof/>
             </w:rPr>
           </w:pPr>
@@ -3839,7 +3836,6 @@
             </w:tabs>
             <w:ind w:left="800"/>
             <w:rPr>
-              <w:rFonts w:hint="eastAsia"/>
               <w:noProof/>
             </w:rPr>
           </w:pPr>
@@ -4010,7 +4006,6 @@
             </w:tabs>
             <w:ind w:left="400"/>
             <w:rPr>
-              <w:rFonts w:hint="eastAsia"/>
               <w:noProof/>
             </w:rPr>
           </w:pPr>
@@ -4194,7 +4189,6 @@
             </w:tabs>
             <w:ind w:left="400"/>
             <w:rPr>
-              <w:rFonts w:hint="eastAsia"/>
               <w:noProof/>
             </w:rPr>
           </w:pPr>
@@ -4843,11 +4837,6 @@
           </w:hyperlink>
         </w:p>
         <w:p>
-          <w:pPr>
-            <w:rPr>
-              <w:rFonts w:hint="eastAsia"/>
-            </w:rPr>
-          </w:pPr>
           <w:r>
             <w:fldChar w:fldCharType="end"/>
           </w:r>
@@ -4980,7 +4969,7 @@
         <w:pStyle w:val="a9"/>
         <w:ind w:leftChars="342" w:left="684" w:firstLineChars="100" w:firstLine="200"/>
         <w:rPr>
-          <w:rFonts w:asciiTheme="minorHAnsi" w:eastAsiaTheme="minorHAnsi" w:hAnsiTheme="minorHAnsi" w:hint="eastAsia"/>
+          <w:rFonts w:asciiTheme="minorHAnsi" w:eastAsiaTheme="minorHAnsi" w:hAnsiTheme="minorHAnsi"/>
           <w:bCs/>
         </w:rPr>
       </w:pPr>
@@ -5387,7 +5376,7 @@
         <w:pStyle w:val="a9"/>
         <w:ind w:leftChars="342" w:left="684"/>
         <w:rPr>
-          <w:rFonts w:asciiTheme="minorHAnsi" w:eastAsiaTheme="minorHAnsi" w:hAnsiTheme="minorHAnsi" w:hint="eastAsia"/>
+          <w:rFonts w:asciiTheme="minorHAnsi" w:eastAsiaTheme="minorHAnsi" w:hAnsiTheme="minorHAnsi"/>
           <w:bCs/>
         </w:rPr>
       </w:pPr>
@@ -5398,7 +5387,7 @@
         <w:ind w:leftChars="342" w:left="684"/>
         <w:jc w:val="center"/>
         <w:rPr>
-          <w:rFonts w:asciiTheme="minorHAnsi" w:eastAsiaTheme="minorHAnsi" w:hAnsiTheme="minorHAnsi" w:hint="eastAsia"/>
+          <w:rFonts w:asciiTheme="minorHAnsi" w:eastAsiaTheme="minorHAnsi" w:hAnsiTheme="minorHAnsi"/>
           <w:b/>
         </w:rPr>
       </w:pPr>
@@ -6426,7 +6415,7 @@
         <w:ind w:leftChars="342" w:left="684" w:firstLineChars="100" w:firstLine="200"/>
         <w:jc w:val="left"/>
         <w:rPr>
-          <w:rFonts w:asciiTheme="minorHAnsi" w:eastAsiaTheme="minorHAnsi" w:hAnsiTheme="minorHAnsi" w:hint="eastAsia"/>
+          <w:rFonts w:asciiTheme="minorHAnsi" w:eastAsiaTheme="minorHAnsi" w:hAnsiTheme="minorHAnsi"/>
           <w:bCs/>
         </w:rPr>
       </w:pPr>
@@ -7084,7 +7073,7 @@
         <w:autoSpaceDN/>
         <w:jc w:val="left"/>
         <w:rPr>
-          <w:rFonts w:eastAsiaTheme="minorHAnsi" w:hint="eastAsia"/>
+          <w:rFonts w:eastAsiaTheme="minorHAnsi"/>
           <w:bCs/>
           <w:szCs w:val="20"/>
         </w:rPr>
@@ -8186,7 +8175,7 @@
         <w:autoSpaceDN/>
         <w:jc w:val="left"/>
         <w:rPr>
-          <w:rFonts w:eastAsiaTheme="minorHAnsi" w:hint="eastAsia"/>
+          <w:rFonts w:eastAsiaTheme="minorHAnsi"/>
           <w:b/>
           <w:szCs w:val="20"/>
         </w:rPr>
@@ -8845,7 +8834,7 @@
       <w:pPr>
         <w:ind w:leftChars="300" w:left="600"/>
         <w:rPr>
-          <w:rFonts w:eastAsiaTheme="minorHAnsi" w:hint="eastAsia"/>
+          <w:rFonts w:eastAsiaTheme="minorHAnsi"/>
           <w:b/>
           <w:color w:val="FF0000"/>
         </w:rPr>
@@ -9079,7 +9068,7 @@
         <w:pStyle w:val="a9"/>
         <w:ind w:leftChars="341" w:left="682" w:firstLineChars="100" w:firstLine="200"/>
         <w:rPr>
-          <w:rFonts w:asciiTheme="minorHAnsi" w:eastAsiaTheme="minorHAnsi" w:hAnsiTheme="minorHAnsi" w:hint="eastAsia"/>
+          <w:rFonts w:asciiTheme="minorHAnsi" w:eastAsiaTheme="minorHAnsi" w:hAnsiTheme="minorHAnsi"/>
           <w:bCs/>
         </w:rPr>
       </w:pPr>
@@ -9098,7 +9087,7 @@
           <w:noProof/>
         </w:rPr>
         <w:drawing>
-          <wp:anchor distT="0" distB="0" distL="114300" distR="114300" simplePos="0" relativeHeight="251658240" behindDoc="0" locked="0" layoutInCell="1" allowOverlap="1" wp14:anchorId="453613CC" wp14:editId="51113E7A">
+          <wp:anchor distT="0" distB="0" distL="114300" distR="114300" simplePos="0" relativeHeight="251659264" behindDoc="0" locked="0" layoutInCell="1" allowOverlap="1" wp14:anchorId="453613CC" wp14:editId="51113E7A">
             <wp:simplePos x="0" y="0"/>
             <wp:positionH relativeFrom="column">
               <wp:posOffset>459105</wp:posOffset>
@@ -9290,10 +9279,7 @@
         <w:t>6</w:t>
       </w:r>
       <w:r>
-        <w:t xml:space="preserve">. </w:t>
-      </w:r>
-      <w:r>
-        <w:t xml:space="preserve">C-RNN </w:t>
+        <w:t xml:space="preserve">. C-RNN </w:t>
       </w:r>
       <w:r>
         <w:rPr>
@@ -9319,7 +9305,7 @@
         <w:pStyle w:val="a9"/>
         <w:ind w:leftChars="341" w:left="706" w:hangingChars="12" w:hanging="24"/>
         <w:rPr>
-          <w:rFonts w:asciiTheme="minorHAnsi" w:eastAsiaTheme="minorHAnsi" w:hAnsiTheme="minorHAnsi" w:hint="eastAsia"/>
+          <w:rFonts w:asciiTheme="minorHAnsi" w:eastAsiaTheme="minorHAnsi" w:hAnsiTheme="minorHAnsi"/>
           <w:bCs/>
         </w:rPr>
       </w:pPr>
@@ -10253,63 +10239,9 @@
       </w:pPr>
       <w:r>
         <w:rPr>
-          <w:rFonts w:asciiTheme="minorHAnsi" w:eastAsiaTheme="minorHAnsi" w:hAnsiTheme="minorHAnsi"/>
-        </w:rPr>
-        <w:t xml:space="preserve">- </w:t>
-      </w:r>
-      <w:r>
-        <w:rPr>
-          <w:rFonts w:asciiTheme="minorHAnsi" w:eastAsiaTheme="minorHAnsi" w:hAnsiTheme="minorHAnsi" w:hint="eastAsia"/>
-        </w:rPr>
-        <w:t xml:space="preserve">사전 훈련된 </w:t>
-      </w:r>
-      <w:r>
-        <w:rPr>
-          <w:rFonts w:asciiTheme="minorHAnsi" w:eastAsiaTheme="minorHAnsi" w:hAnsiTheme="minorHAnsi"/>
-        </w:rPr>
-        <w:t xml:space="preserve">FastText </w:t>
-      </w:r>
-      <w:r>
-        <w:rPr>
-          <w:rFonts w:asciiTheme="minorHAnsi" w:eastAsiaTheme="minorHAnsi" w:hAnsiTheme="minorHAnsi" w:hint="eastAsia"/>
-        </w:rPr>
-        <w:t>모델을 이용하여 텍스트</w:t>
-      </w:r>
-      <w:r>
-        <w:rPr>
-          <w:rFonts w:asciiTheme="minorHAnsi" w:eastAsiaTheme="minorHAnsi" w:hAnsiTheme="minorHAnsi" w:hint="eastAsia"/>
-        </w:rPr>
-        <w:t xml:space="preserve">와 욕설의 </w:t>
-      </w:r>
-      <w:r>
-        <w:rPr>
-          <w:rFonts w:asciiTheme="minorHAnsi" w:eastAsiaTheme="minorHAnsi" w:hAnsiTheme="minorHAnsi"/>
-        </w:rPr>
-        <w:t>cosine simi</w:t>
-      </w:r>
-      <w:r>
-        <w:rPr>
-          <w:rFonts w:asciiTheme="minorHAnsi" w:eastAsiaTheme="minorHAnsi" w:hAnsiTheme="minorHAnsi"/>
-        </w:rPr>
-        <w:t>la</w:t>
-      </w:r>
-      <w:r>
-        <w:rPr>
-          <w:rFonts w:asciiTheme="minorHAnsi" w:eastAsiaTheme="minorHAnsi" w:hAnsiTheme="minorHAnsi"/>
-        </w:rPr>
-        <w:t>rity</w:t>
-      </w:r>
-      <w:r>
-        <w:rPr>
-          <w:rFonts w:asciiTheme="minorHAnsi" w:eastAsiaTheme="minorHAnsi" w:hAnsiTheme="minorHAnsi" w:hint="eastAsia"/>
-        </w:rPr>
-        <w:t>를</w:t>
-      </w:r>
-      <w:r>
-        <w:rPr>
-          <w:rFonts w:asciiTheme="minorHAnsi" w:eastAsiaTheme="minorHAnsi" w:hAnsiTheme="minorHAnsi" w:hint="eastAsia"/>
-        </w:rPr>
-        <w:t xml:space="preserve"> 구한다.</w:t>
+          <w:rFonts w:asciiTheme="minorHAnsi" w:eastAsiaTheme="minorHAnsi" w:hAnsiTheme="minorHAnsi" w:hint="eastAsia"/>
+        </w:rPr>
+        <w:t>-</w:t>
       </w:r>
       <w:r>
         <w:rPr>
@@ -10319,31 +10251,55 @@
       </w:r>
       <w:r>
         <w:rPr>
-          <w:rFonts w:asciiTheme="minorHAnsi" w:eastAsiaTheme="minorHAnsi" w:hAnsiTheme="minorHAnsi"/>
-        </w:rPr>
-        <w:t>FastText</w:t>
-      </w:r>
-      <w:r>
-        <w:rPr>
-          <w:rFonts w:asciiTheme="minorHAnsi" w:eastAsiaTheme="minorHAnsi" w:hAnsiTheme="minorHAnsi" w:hint="eastAsia"/>
-        </w:rPr>
-        <w:t>는 W</w:t>
-      </w:r>
-      <w:r>
-        <w:rPr>
-          <w:rFonts w:asciiTheme="minorHAnsi" w:eastAsiaTheme="minorHAnsi" w:hAnsiTheme="minorHAnsi"/>
-        </w:rPr>
-        <w:t>ord2Vec</w:t>
-      </w:r>
-      <w:r>
-        <w:rPr>
-          <w:rFonts w:asciiTheme="minorHAnsi" w:eastAsiaTheme="minorHAnsi" w:hAnsiTheme="minorHAnsi" w:hint="eastAsia"/>
-        </w:rPr>
-        <w:t>을 기본으로 하지만 부분 단어들을 임베딩하는 기법으로,</w:t>
-      </w:r>
-      <w:r>
-        <w:rPr>
-          <w:rFonts w:asciiTheme="minorHAnsi" w:eastAsiaTheme="minorHAnsi" w:hAnsiTheme="minorHAnsi"/>
+          <w:rFonts w:asciiTheme="minorHAnsi" w:eastAsiaTheme="minorHAnsi" w:hAnsiTheme="minorHAnsi" w:hint="eastAsia"/>
+        </w:rPr>
+        <w:t xml:space="preserve">카카오에서 개발한 </w:t>
+      </w:r>
+      <w:r>
+        <w:rPr>
+          <w:rFonts w:asciiTheme="minorHAnsi" w:eastAsiaTheme="minorHAnsi" w:hAnsiTheme="minorHAnsi"/>
+        </w:rPr>
+        <w:t xml:space="preserve">khaiii(Kakao Hangul Analyzer III) </w:t>
+      </w:r>
+      <w:r>
+        <w:rPr>
+          <w:rFonts w:asciiTheme="minorHAnsi" w:eastAsiaTheme="minorHAnsi" w:hAnsiTheme="minorHAnsi" w:hint="eastAsia"/>
+        </w:rPr>
+        <w:t xml:space="preserve">형태소 분석기 모델을 통해 </w:t>
+      </w:r>
+      <w:r>
+        <w:rPr>
+          <w:rFonts w:asciiTheme="minorHAnsi" w:eastAsiaTheme="minorHAnsi" w:hAnsiTheme="minorHAnsi" w:hint="eastAsia"/>
+        </w:rPr>
+        <w:t>입력 텍</w:t>
+      </w:r>
+      <w:r>
+        <w:rPr>
+          <w:rFonts w:asciiTheme="minorHAnsi" w:eastAsiaTheme="minorHAnsi" w:hAnsiTheme="minorHAnsi" w:hint="eastAsia"/>
+        </w:rPr>
+        <w:t xml:space="preserve">스트를 형태소 단위로 </w:t>
+      </w:r>
+      <w:r>
+        <w:rPr>
+          <w:rFonts w:asciiTheme="minorHAnsi" w:eastAsiaTheme="minorHAnsi" w:hAnsiTheme="minorHAnsi" w:hint="eastAsia"/>
+        </w:rPr>
+        <w:t>분석</w:t>
+      </w:r>
+      <w:r>
+        <w:rPr>
+          <w:rFonts w:asciiTheme="minorHAnsi" w:eastAsiaTheme="minorHAnsi" w:hAnsiTheme="minorHAnsi" w:hint="eastAsia"/>
+        </w:rPr>
+        <w:t>한</w:t>
+      </w:r>
+      <w:r>
+        <w:rPr>
+          <w:rFonts w:asciiTheme="minorHAnsi" w:eastAsiaTheme="minorHAnsi" w:hAnsiTheme="minorHAnsi" w:hint="eastAsia"/>
+        </w:rPr>
+        <w:t>다.</w:t>
+      </w:r>
+      <w:r>
+        <w:rPr>
+          <w:rFonts w:asciiTheme="minorHAnsi" w:eastAsiaTheme="minorHAnsi" w:hAnsiTheme="minorHAnsi" w:hint="eastAsia"/>
         </w:rPr>
         <w:t xml:space="preserve"> </w:t>
       </w:r>
@@ -10351,35 +10307,47 @@
         <w:rPr>
           <w:rFonts w:asciiTheme="minorHAnsi" w:eastAsiaTheme="minorHAnsi" w:hAnsiTheme="minorHAnsi" w:hint="eastAsia"/>
         </w:rPr>
-        <w:t xml:space="preserve">주변에 있는 단어들을 가지고 중심에 있는 단어를 맞추는 </w:t>
-      </w:r>
-      <w:r>
-        <w:rPr>
-          <w:rFonts w:asciiTheme="minorHAnsi" w:eastAsiaTheme="minorHAnsi" w:hAnsiTheme="minorHAnsi"/>
-        </w:rPr>
-        <w:t xml:space="preserve">cbow </w:t>
-      </w:r>
-      <w:r>
-        <w:rPr>
-          <w:rFonts w:asciiTheme="minorHAnsi" w:eastAsiaTheme="minorHAnsi" w:hAnsiTheme="minorHAnsi" w:hint="eastAsia"/>
-        </w:rPr>
-        <w:t>모델 또는 중심에 있는 단어로 주변 단어를 예측하는 s</w:t>
-      </w:r>
-      <w:r>
-        <w:rPr>
-          <w:rFonts w:asciiTheme="minorHAnsi" w:eastAsiaTheme="minorHAnsi" w:hAnsiTheme="minorHAnsi"/>
-        </w:rPr>
-        <w:t xml:space="preserve">kip-gram </w:t>
-      </w:r>
-      <w:r>
-        <w:rPr>
-          <w:rFonts w:asciiTheme="minorHAnsi" w:eastAsiaTheme="minorHAnsi" w:hAnsiTheme="minorHAnsi" w:hint="eastAsia"/>
-        </w:rPr>
-        <w:t>모델로 구현될 수 있다.</w:t>
-      </w:r>
-      <w:r>
-        <w:rPr>
-          <w:rFonts w:asciiTheme="minorHAnsi" w:eastAsiaTheme="minorHAnsi" w:hAnsiTheme="minorHAnsi"/>
+        <w:t>k</w:t>
+      </w:r>
+      <w:r>
+        <w:rPr>
+          <w:rFonts w:asciiTheme="minorHAnsi" w:eastAsiaTheme="minorHAnsi" w:hAnsiTheme="minorHAnsi"/>
+        </w:rPr>
+        <w:t>haiii</w:t>
+      </w:r>
+      <w:r>
+        <w:rPr>
+          <w:rFonts w:asciiTheme="minorHAnsi" w:eastAsiaTheme="minorHAnsi" w:hAnsiTheme="minorHAnsi" w:hint="eastAsia"/>
+        </w:rPr>
+        <w:t xml:space="preserve">는 </w:t>
+      </w:r>
+      <w:r>
+        <w:rPr>
+          <w:rFonts w:asciiTheme="minorHAnsi" w:eastAsiaTheme="minorHAnsi" w:hAnsiTheme="minorHAnsi"/>
+        </w:rPr>
+        <w:t xml:space="preserve">CNN </w:t>
+      </w:r>
+      <w:r>
+        <w:rPr>
+          <w:rFonts w:asciiTheme="minorHAnsi" w:eastAsiaTheme="minorHAnsi" w:hAnsiTheme="minorHAnsi" w:hint="eastAsia"/>
+        </w:rPr>
+        <w:t>알고리즘을 이용하여 형태소 분석을 구현</w:t>
+      </w:r>
+      <w:r>
+        <w:rPr>
+          <w:rFonts w:asciiTheme="minorHAnsi" w:eastAsiaTheme="minorHAnsi" w:hAnsiTheme="minorHAnsi" w:hint="eastAsia"/>
+        </w:rPr>
+        <w:t>했고</w:t>
+      </w:r>
+      <w:r>
+        <w:rPr>
+          <w:rFonts w:asciiTheme="minorHAnsi" w:eastAsiaTheme="minorHAnsi" w:hAnsiTheme="minorHAnsi" w:hint="eastAsia"/>
+        </w:rPr>
+        <w:t xml:space="preserve"> 신경망이 오분류할 경우를 대비하여 알고리즘 앞</w:t>
+      </w:r>
+      <w:r>
+        <w:rPr>
+          <w:rFonts w:asciiTheme="minorHAnsi" w:eastAsiaTheme="minorHAnsi" w:hAnsiTheme="minorHAnsi" w:hint="eastAsia"/>
         </w:rPr>
         <w:t xml:space="preserve"> </w:t>
       </w:r>
@@ -10387,73 +10355,25 @@
         <w:rPr>
           <w:rFonts w:asciiTheme="minorHAnsi" w:eastAsiaTheme="minorHAnsi" w:hAnsiTheme="minorHAnsi" w:hint="eastAsia"/>
         </w:rPr>
-        <w:t>만약 c</w:t>
-      </w:r>
-      <w:r>
-        <w:rPr>
-          <w:rFonts w:asciiTheme="minorHAnsi" w:eastAsiaTheme="minorHAnsi" w:hAnsiTheme="minorHAnsi"/>
-        </w:rPr>
-        <w:t>osine similarity</w:t>
-      </w:r>
-      <w:r>
-        <w:rPr>
-          <w:rFonts w:asciiTheme="minorHAnsi" w:eastAsiaTheme="minorHAnsi" w:hAnsiTheme="minorHAnsi" w:hint="eastAsia"/>
-        </w:rPr>
-        <w:t xml:space="preserve">가 </w:t>
-      </w:r>
-      <w:r>
-        <w:rPr>
-          <w:rFonts w:asciiTheme="minorHAnsi" w:eastAsiaTheme="minorHAnsi" w:hAnsiTheme="minorHAnsi"/>
-        </w:rPr>
-        <w:t>70%</w:t>
-      </w:r>
-      <w:r>
-        <w:rPr>
-          <w:rFonts w:asciiTheme="minorHAnsi" w:eastAsiaTheme="minorHAnsi" w:hAnsiTheme="minorHAnsi" w:hint="eastAsia"/>
-        </w:rPr>
-        <w:t xml:space="preserve"> 이상이라면 입력 텍스트는 </w:t>
-      </w:r>
-      <w:r>
-        <w:rPr>
-          <w:rFonts w:asciiTheme="minorHAnsi" w:eastAsiaTheme="minorHAnsi" w:hAnsiTheme="minorHAnsi"/>
-        </w:rPr>
-        <w:t>Khaiii</w:t>
-      </w:r>
-      <w:r>
-        <w:rPr>
-          <w:rFonts w:asciiTheme="minorHAnsi" w:eastAsiaTheme="minorHAnsi" w:hAnsiTheme="minorHAnsi" w:hint="eastAsia"/>
-        </w:rPr>
-        <w:t xml:space="preserve">를 이용하는 다음 </w:t>
-      </w:r>
-      <w:r>
-        <w:rPr>
-          <w:rFonts w:asciiTheme="minorHAnsi" w:eastAsiaTheme="minorHAnsi" w:hAnsiTheme="minorHAnsi" w:hint="eastAsia"/>
-        </w:rPr>
-        <w:t xml:space="preserve">단계에서 </w:t>
-      </w:r>
-      <w:r>
-        <w:rPr>
-          <w:rFonts w:asciiTheme="minorHAnsi" w:eastAsiaTheme="minorHAnsi" w:hAnsiTheme="minorHAnsi" w:hint="eastAsia"/>
-        </w:rPr>
-        <w:t>필터</w:t>
-      </w:r>
-      <w:r>
-        <w:rPr>
-          <w:rFonts w:asciiTheme="minorHAnsi" w:eastAsiaTheme="minorHAnsi" w:hAnsiTheme="minorHAnsi" w:hint="eastAsia"/>
-        </w:rPr>
-        <w:t>링</w:t>
-      </w:r>
-      <w:r>
-        <w:rPr>
-          <w:rFonts w:asciiTheme="minorHAnsi" w:eastAsiaTheme="minorHAnsi" w:hAnsiTheme="minorHAnsi" w:hint="eastAsia"/>
-        </w:rPr>
-        <w:t>된다.</w:t>
-      </w:r>
-      <w:r>
-        <w:rPr>
-          <w:rFonts w:asciiTheme="minorHAnsi" w:eastAsiaTheme="minorHAnsi" w:hAnsiTheme="minorHAnsi"/>
-        </w:rPr>
-        <w:t xml:space="preserve">  </w:t>
+        <w:t>단과 뒷</w:t>
+      </w:r>
+      <w:r>
+        <w:rPr>
+          <w:rFonts w:asciiTheme="minorHAnsi" w:eastAsiaTheme="minorHAnsi" w:hAnsiTheme="minorHAnsi" w:hint="eastAsia"/>
+        </w:rPr>
+        <w:t xml:space="preserve"> </w:t>
+      </w:r>
+      <w:r>
+        <w:rPr>
+          <w:rFonts w:asciiTheme="minorHAnsi" w:eastAsiaTheme="minorHAnsi" w:hAnsiTheme="minorHAnsi" w:hint="eastAsia"/>
+        </w:rPr>
+        <w:t>단에 사용자 사전 장치를 마련하여 사용자가 설정한 입력 어절은 설정한 값 자체로 분석하도록 한다.</w:t>
+      </w:r>
+      <w:r>
+        <w:rPr>
+          <w:rFonts w:asciiTheme="minorHAnsi" w:eastAsiaTheme="minorHAnsi" w:hAnsiTheme="minorHAnsi"/>
+        </w:rPr>
+        <w:t xml:space="preserve"> </w:t>
       </w:r>
     </w:p>
     <w:p>
@@ -10475,10 +10395,76 @@
       </w:pPr>
       <w:r>
         <w:rPr>
+          <w:rFonts w:asciiTheme="minorHAnsi" w:eastAsiaTheme="minorHAnsi" w:hAnsiTheme="minorHAnsi"/>
+        </w:rPr>
+        <w:t xml:space="preserve">- </w:t>
+      </w:r>
+      <w:r>
+        <w:rPr>
+          <w:rFonts w:asciiTheme="minorHAnsi" w:eastAsiaTheme="minorHAnsi" w:hAnsiTheme="minorHAnsi" w:hint="eastAsia"/>
+        </w:rPr>
+        <w:t xml:space="preserve">사전 훈련된 </w:t>
+      </w:r>
+      <w:r>
+        <w:rPr>
+          <w:rFonts w:asciiTheme="minorHAnsi" w:eastAsiaTheme="minorHAnsi" w:hAnsiTheme="minorHAnsi"/>
+        </w:rPr>
+        <w:t xml:space="preserve">FastText </w:t>
+      </w:r>
+      <w:r>
+        <w:rPr>
+          <w:rFonts w:asciiTheme="minorHAnsi" w:eastAsiaTheme="minorHAnsi" w:hAnsiTheme="minorHAnsi" w:hint="eastAsia"/>
+        </w:rPr>
+        <w:t xml:space="preserve">모델을 이용하여 </w:t>
+      </w:r>
+      <w:r>
+        <w:rPr>
+          <w:rFonts w:asciiTheme="minorHAnsi" w:eastAsiaTheme="minorHAnsi" w:hAnsiTheme="minorHAnsi" w:hint="eastAsia"/>
+        </w:rPr>
+        <w:t>분석된 형태소</w:t>
+      </w:r>
+      <w:r>
+        <w:rPr>
+          <w:rFonts w:asciiTheme="minorHAnsi" w:eastAsiaTheme="minorHAnsi" w:hAnsiTheme="minorHAnsi" w:hint="eastAsia"/>
+        </w:rPr>
+        <w:t xml:space="preserve">와 욕설의 </w:t>
+      </w:r>
+      <w:r>
+        <w:rPr>
+          <w:rFonts w:asciiTheme="minorHAnsi" w:eastAsiaTheme="minorHAnsi" w:hAnsiTheme="minorHAnsi"/>
+        </w:rPr>
+        <w:t>cosine simi</w:t>
+      </w:r>
+      <w:r>
+        <w:rPr>
+          <w:rFonts w:asciiTheme="minorHAnsi" w:eastAsiaTheme="minorHAnsi" w:hAnsiTheme="minorHAnsi"/>
+        </w:rPr>
+        <w:t>la</w:t>
+      </w:r>
+      <w:r>
+        <w:rPr>
+          <w:rFonts w:asciiTheme="minorHAnsi" w:eastAsiaTheme="minorHAnsi" w:hAnsiTheme="minorHAnsi"/>
+        </w:rPr>
+        <w:t>rity</w:t>
+      </w:r>
+      <w:r>
+        <w:rPr>
+          <w:rFonts w:asciiTheme="minorHAnsi" w:eastAsiaTheme="minorHAnsi" w:hAnsiTheme="minorHAnsi" w:hint="eastAsia"/>
+        </w:rPr>
+        <w:t>를</w:t>
+      </w:r>
+      <w:r>
+        <w:rPr>
+          <w:rFonts w:asciiTheme="minorHAnsi" w:eastAsiaTheme="minorHAnsi" w:hAnsiTheme="minorHAnsi" w:hint="eastAsia"/>
+        </w:rPr>
+        <w:t xml:space="preserve"> 구한</w:t>
+      </w:r>
+      <w:r>
+        <w:rPr>
           <w:rFonts w:asciiTheme="minorHAnsi" w:eastAsiaTheme="minorHAnsi" w:hAnsiTheme="minorHAnsi" w:hint="eastAsia"/>
         </w:rPr>
         <w:lastRenderedPageBreak/>
-        <w:t>-</w:t>
+        <w:t>다.</w:t>
       </w:r>
       <w:r>
         <w:rPr>
@@ -10488,51 +10474,27 @@
       </w:r>
       <w:r>
         <w:rPr>
-          <w:rFonts w:asciiTheme="minorHAnsi" w:eastAsiaTheme="minorHAnsi" w:hAnsiTheme="minorHAnsi" w:hint="eastAsia"/>
-        </w:rPr>
-        <w:t xml:space="preserve">카카오에서 개발한 </w:t>
-      </w:r>
-      <w:r>
-        <w:rPr>
-          <w:rFonts w:asciiTheme="minorHAnsi" w:eastAsiaTheme="minorHAnsi" w:hAnsiTheme="minorHAnsi"/>
-        </w:rPr>
-        <w:t xml:space="preserve">khaiii(Kakao Hangul Analyzer III) </w:t>
-      </w:r>
-      <w:r>
-        <w:rPr>
-          <w:rFonts w:asciiTheme="minorHAnsi" w:eastAsiaTheme="minorHAnsi" w:hAnsiTheme="minorHAnsi" w:hint="eastAsia"/>
-        </w:rPr>
-        <w:t xml:space="preserve">형태소 분석기 모델을 통해 </w:t>
-      </w:r>
-      <w:r>
-        <w:rPr>
-          <w:rFonts w:asciiTheme="minorHAnsi" w:eastAsiaTheme="minorHAnsi" w:hAnsiTheme="minorHAnsi" w:hint="eastAsia"/>
-        </w:rPr>
-        <w:t>입력 텍</w:t>
-      </w:r>
-      <w:r>
-        <w:rPr>
-          <w:rFonts w:asciiTheme="minorHAnsi" w:eastAsiaTheme="minorHAnsi" w:hAnsiTheme="minorHAnsi" w:hint="eastAsia"/>
-        </w:rPr>
-        <w:t xml:space="preserve">스트를 형태소 단위로 </w:t>
-      </w:r>
-      <w:r>
-        <w:rPr>
-          <w:rFonts w:asciiTheme="minorHAnsi" w:eastAsiaTheme="minorHAnsi" w:hAnsiTheme="minorHAnsi" w:hint="eastAsia"/>
-        </w:rPr>
-        <w:t>분석</w:t>
-      </w:r>
-      <w:r>
-        <w:rPr>
-          <w:rFonts w:asciiTheme="minorHAnsi" w:eastAsiaTheme="minorHAnsi" w:hAnsiTheme="minorHAnsi" w:hint="eastAsia"/>
-        </w:rPr>
-        <w:t>한</w:t>
-      </w:r>
-      <w:r>
-        <w:rPr>
-          <w:rFonts w:asciiTheme="minorHAnsi" w:eastAsiaTheme="minorHAnsi" w:hAnsiTheme="minorHAnsi" w:hint="eastAsia"/>
-        </w:rPr>
-        <w:t xml:space="preserve"> 후 필터하려는</w:t>
+          <w:rFonts w:asciiTheme="minorHAnsi" w:eastAsiaTheme="minorHAnsi" w:hAnsiTheme="minorHAnsi"/>
+        </w:rPr>
+        <w:t>FastText</w:t>
+      </w:r>
+      <w:r>
+        <w:rPr>
+          <w:rFonts w:asciiTheme="minorHAnsi" w:eastAsiaTheme="minorHAnsi" w:hAnsiTheme="minorHAnsi" w:hint="eastAsia"/>
+        </w:rPr>
+        <w:t>는 W</w:t>
+      </w:r>
+      <w:r>
+        <w:rPr>
+          <w:rFonts w:asciiTheme="minorHAnsi" w:eastAsiaTheme="minorHAnsi" w:hAnsiTheme="minorHAnsi"/>
+        </w:rPr>
+        <w:t>ord2Vec</w:t>
+      </w:r>
+      <w:r>
+        <w:rPr>
+          <w:rFonts w:asciiTheme="minorHAnsi" w:eastAsiaTheme="minorHAnsi" w:hAnsiTheme="minorHAnsi" w:hint="eastAsia"/>
+        </w:rPr>
+        <w:t>을 기본으로 하지만 부분 단어들을 임베딩하는 기법으로,</w:t>
       </w:r>
       <w:r>
         <w:rPr>
@@ -10544,73 +10506,31 @@
         <w:rPr>
           <w:rFonts w:asciiTheme="minorHAnsi" w:eastAsiaTheme="minorHAnsi" w:hAnsiTheme="minorHAnsi" w:hint="eastAsia"/>
         </w:rPr>
-        <w:t xml:space="preserve">욕설과 매칭이 되는 형태소를 찾는다. </w:t>
-      </w:r>
-      <w:r>
-        <w:rPr>
-          <w:rFonts w:asciiTheme="minorHAnsi" w:eastAsiaTheme="minorHAnsi" w:hAnsiTheme="minorHAnsi" w:hint="eastAsia"/>
-        </w:rPr>
-        <w:t>k</w:t>
-      </w:r>
-      <w:r>
-        <w:rPr>
-          <w:rFonts w:asciiTheme="minorHAnsi" w:eastAsiaTheme="minorHAnsi" w:hAnsiTheme="minorHAnsi"/>
-        </w:rPr>
-        <w:t>haiii</w:t>
-      </w:r>
-      <w:r>
-        <w:rPr>
-          <w:rFonts w:asciiTheme="minorHAnsi" w:eastAsiaTheme="minorHAnsi" w:hAnsiTheme="minorHAnsi" w:hint="eastAsia"/>
-        </w:rPr>
-        <w:t xml:space="preserve">는 </w:t>
-      </w:r>
-      <w:r>
-        <w:rPr>
-          <w:rFonts w:asciiTheme="minorHAnsi" w:eastAsiaTheme="minorHAnsi" w:hAnsiTheme="minorHAnsi"/>
-        </w:rPr>
-        <w:t xml:space="preserve">CNN </w:t>
-      </w:r>
-      <w:r>
-        <w:rPr>
-          <w:rFonts w:asciiTheme="minorHAnsi" w:eastAsiaTheme="minorHAnsi" w:hAnsiTheme="minorHAnsi" w:hint="eastAsia"/>
-        </w:rPr>
-        <w:t>알고리즘을 이용하여 형태소 분석을 구현</w:t>
-      </w:r>
-      <w:r>
-        <w:rPr>
-          <w:rFonts w:asciiTheme="minorHAnsi" w:eastAsiaTheme="minorHAnsi" w:hAnsiTheme="minorHAnsi" w:hint="eastAsia"/>
-        </w:rPr>
-        <w:t>했고</w:t>
-      </w:r>
-      <w:r>
-        <w:rPr>
-          <w:rFonts w:asciiTheme="minorHAnsi" w:eastAsiaTheme="minorHAnsi" w:hAnsiTheme="minorHAnsi" w:hint="eastAsia"/>
-        </w:rPr>
-        <w:t xml:space="preserve"> 신경망이 오분류할 경우를 대비하여 알고리즘 앞</w:t>
-      </w:r>
-      <w:r>
-        <w:rPr>
-          <w:rFonts w:asciiTheme="minorHAnsi" w:eastAsiaTheme="minorHAnsi" w:hAnsiTheme="minorHAnsi" w:hint="eastAsia"/>
-        </w:rPr>
-        <w:t xml:space="preserve"> </w:t>
-      </w:r>
-      <w:r>
-        <w:rPr>
-          <w:rFonts w:asciiTheme="minorHAnsi" w:eastAsiaTheme="minorHAnsi" w:hAnsiTheme="minorHAnsi" w:hint="eastAsia"/>
-        </w:rPr>
-        <w:t>단과 뒷</w:t>
-      </w:r>
-      <w:r>
-        <w:rPr>
-          <w:rFonts w:asciiTheme="minorHAnsi" w:eastAsiaTheme="minorHAnsi" w:hAnsiTheme="minorHAnsi" w:hint="eastAsia"/>
-        </w:rPr>
-        <w:t xml:space="preserve"> </w:t>
-      </w:r>
-      <w:r>
-        <w:rPr>
-          <w:rFonts w:asciiTheme="minorHAnsi" w:eastAsiaTheme="minorHAnsi" w:hAnsiTheme="minorHAnsi" w:hint="eastAsia"/>
-        </w:rPr>
-        <w:t>단에 사용자 사전 장치를 마련하여 사용자가 설정한 입력 어절은 설정한 값 자체로 분석하도록 한다.</w:t>
+        <w:t xml:space="preserve">주변에 있는 단어들을 가지고 중심에 있는 단어를 맞추는 </w:t>
+      </w:r>
+      <w:r>
+        <w:rPr>
+          <w:rFonts w:asciiTheme="minorHAnsi" w:eastAsiaTheme="minorHAnsi" w:hAnsiTheme="minorHAnsi"/>
+        </w:rPr>
+        <w:t xml:space="preserve">cbow </w:t>
+      </w:r>
+      <w:r>
+        <w:rPr>
+          <w:rFonts w:asciiTheme="minorHAnsi" w:eastAsiaTheme="minorHAnsi" w:hAnsiTheme="minorHAnsi" w:hint="eastAsia"/>
+        </w:rPr>
+        <w:t>모델 또는 중심에 있는 단어로 주변 단어를 예측하는 s</w:t>
+      </w:r>
+      <w:r>
+        <w:rPr>
+          <w:rFonts w:asciiTheme="minorHAnsi" w:eastAsiaTheme="minorHAnsi" w:hAnsiTheme="minorHAnsi"/>
+        </w:rPr>
+        <w:t xml:space="preserve">kip-gram </w:t>
+      </w:r>
+      <w:r>
+        <w:rPr>
+          <w:rFonts w:asciiTheme="minorHAnsi" w:eastAsiaTheme="minorHAnsi" w:hAnsiTheme="minorHAnsi" w:hint="eastAsia"/>
+        </w:rPr>
+        <w:t>모델로 구현될 수 있다.</w:t>
       </w:r>
       <w:r>
         <w:rPr>
@@ -10625,14 +10545,23 @@
         <w:ind w:leftChars="341" w:left="706" w:hangingChars="12" w:hanging="24"/>
         <w:rPr>
           <w:rFonts w:asciiTheme="minorHAnsi" w:eastAsiaTheme="minorHAnsi" w:hAnsiTheme="minorHAnsi"/>
-          <w:b/>
-          <w:bCs/>
         </w:rPr>
       </w:pPr>
     </w:p>
     <w:p>
       <w:pPr>
         <w:pStyle w:val="a9"/>
+        <w:ind w:leftChars="341" w:left="706" w:hangingChars="12" w:hanging="24"/>
+        <w:rPr>
+          <w:rFonts w:asciiTheme="minorHAnsi" w:eastAsiaTheme="minorHAnsi" w:hAnsiTheme="minorHAnsi"/>
+          <w:b/>
+          <w:bCs/>
+        </w:rPr>
+      </w:pPr>
+    </w:p>
+    <w:p>
+      <w:pPr>
+        <w:pStyle w:val="a9"/>
         <w:ind w:leftChars="341" w:left="711" w:hangingChars="12" w:hanging="29"/>
         <w:rPr>
           <w:rFonts w:asciiTheme="minorHAnsi" w:eastAsiaTheme="minorHAnsi" w:hAnsiTheme="minorHAnsi"/>
@@ -10836,7 +10765,7 @@
         <w:pStyle w:val="a9"/>
         <w:ind w:leftChars="341" w:left="706" w:hangingChars="12" w:hanging="24"/>
         <w:rPr>
-          <w:rFonts w:asciiTheme="minorHAnsi" w:eastAsiaTheme="minorHAnsi" w:hAnsiTheme="minorHAnsi" w:hint="eastAsia"/>
+          <w:rFonts w:asciiTheme="minorHAnsi" w:eastAsiaTheme="minorHAnsi" w:hAnsiTheme="minorHAnsi"/>
         </w:rPr>
       </w:pPr>
       <w:r>
@@ -10999,13 +10928,7 @@
         <w:rPr>
           <w:rFonts w:asciiTheme="minorHAnsi" w:eastAsiaTheme="minorHAnsi" w:hAnsiTheme="minorHAnsi" w:hint="eastAsia"/>
         </w:rPr>
-        <w:t>함수</w:t>
-      </w:r>
-      <w:r>
-        <w:rPr>
-          <w:rFonts w:asciiTheme="minorHAnsi" w:eastAsiaTheme="minorHAnsi" w:hAnsiTheme="minorHAnsi" w:hint="eastAsia"/>
-        </w:rPr>
-        <w:t>를</w:t>
+        <w:t>함수를</w:t>
       </w:r>
       <w:r>
         <w:rPr>
@@ -11384,7 +11307,7 @@
         <w:pStyle w:val="a9"/>
         <w:ind w:leftChars="341" w:left="706" w:hangingChars="12" w:hanging="24"/>
         <w:rPr>
-          <w:rFonts w:asciiTheme="minorHAnsi" w:eastAsiaTheme="minorHAnsi" w:hAnsiTheme="minorHAnsi" w:hint="eastAsia"/>
+          <w:rFonts w:asciiTheme="minorHAnsi" w:eastAsiaTheme="minorHAnsi" w:hAnsiTheme="minorHAnsi"/>
         </w:rPr>
       </w:pPr>
     </w:p>
@@ -11426,7 +11349,7 @@
         <w:pStyle w:val="a9"/>
         <w:ind w:leftChars="341" w:left="711" w:hangingChars="12" w:hanging="29"/>
         <w:rPr>
-          <w:rFonts w:asciiTheme="minorHAnsi" w:eastAsiaTheme="minorHAnsi" w:hAnsiTheme="minorHAnsi" w:hint="eastAsia"/>
+          <w:rFonts w:asciiTheme="minorHAnsi" w:eastAsiaTheme="minorHAnsi" w:hAnsiTheme="minorHAnsi"/>
           <w:b/>
           <w:sz w:val="24"/>
           <w:szCs w:val="24"/>
@@ -11823,7 +11746,6 @@
         <w:ind w:leftChars="341" w:left="706" w:hangingChars="12" w:hanging="24"/>
         <w:jc w:val="center"/>
         <w:rPr>
-          <w:rFonts w:hint="eastAsia"/>
           <w:b/>
           <w:color w:val="CC0000"/>
         </w:rPr>
@@ -12460,7 +12382,7 @@
         <w:pStyle w:val="a9"/>
         <w:ind w:leftChars="341" w:left="711" w:hangingChars="12" w:hanging="29"/>
         <w:rPr>
-          <w:rFonts w:asciiTheme="minorHAnsi" w:eastAsiaTheme="minorHAnsi" w:hAnsiTheme="minorHAnsi" w:hint="eastAsia"/>
+          <w:rFonts w:asciiTheme="minorHAnsi" w:eastAsiaTheme="minorHAnsi" w:hAnsiTheme="minorHAnsi"/>
           <w:b/>
           <w:sz w:val="24"/>
           <w:szCs w:val="24"/>
@@ -12529,7 +12451,7 @@
         <w:pStyle w:val="a9"/>
         <w:ind w:leftChars="341" w:left="711" w:hangingChars="12" w:hanging="29"/>
         <w:rPr>
-          <w:rFonts w:asciiTheme="minorHAnsi" w:eastAsiaTheme="minorHAnsi" w:hAnsiTheme="minorHAnsi" w:hint="eastAsia"/>
+          <w:rFonts w:asciiTheme="minorHAnsi" w:eastAsiaTheme="minorHAnsi" w:hAnsiTheme="minorHAnsi"/>
           <w:b/>
           <w:sz w:val="24"/>
           <w:szCs w:val="24"/>
@@ -13896,12 +13818,164 @@
             <w:pPr>
               <w:pStyle w:val="Tableau"/>
               <w:rPr>
+                <w:rFonts w:asciiTheme="minorEastAsia" w:eastAsiaTheme="minorEastAsia" w:hAnsiTheme="minorEastAsia"/>
+                <w:i/>
+                <w:color w:val="000000" w:themeColor="text1"/>
+                <w:sz w:val="20"/>
+                <w:lang w:eastAsia="ko-KR"/>
+              </w:rPr>
+            </w:pPr>
+            <w:r>
+              <w:rPr>
                 <w:rFonts w:asciiTheme="minorEastAsia" w:eastAsiaTheme="minorEastAsia" w:hAnsiTheme="minorEastAsia" w:hint="eastAsia"/>
                 <w:i/>
                 <w:color w:val="000000" w:themeColor="text1"/>
                 <w:sz w:val="20"/>
                 <w:lang w:eastAsia="ko-KR"/>
               </w:rPr>
+              <w:t>이의신청</w:t>
+            </w:r>
+          </w:p>
+        </w:tc>
+        <w:tc>
+          <w:tcPr>
+            <w:tcW w:w="3189" w:type="dxa"/>
+            <w:shd w:val="clear" w:color="auto" w:fill="auto"/>
+            <w:vAlign w:val="center"/>
+          </w:tcPr>
+          <w:p>
+            <w:pPr>
+              <w:pStyle w:val="Tableau"/>
+              <w:jc w:val="center"/>
+              <w:rPr>
+                <w:rFonts w:asciiTheme="minorEastAsia" w:eastAsiaTheme="minorEastAsia" w:hAnsiTheme="minorEastAsia"/>
+                <w:color w:val="000000" w:themeColor="text1"/>
+                <w:sz w:val="20"/>
+                <w:lang w:eastAsia="ko-KR"/>
+              </w:rPr>
+            </w:pPr>
+            <w:r>
+              <w:rPr>
+                <w:rFonts w:asciiTheme="minorEastAsia" w:eastAsiaTheme="minorEastAsia" w:hAnsiTheme="minorEastAsia" w:hint="eastAsia"/>
+                <w:color w:val="000000" w:themeColor="text1"/>
+                <w:sz w:val="20"/>
+                <w:lang w:eastAsia="ko-KR"/>
+              </w:rPr>
+              <w:t>결과에 따른 이의를 제기한다.</w:t>
+            </w:r>
+          </w:p>
+        </w:tc>
+        <w:tc>
+          <w:tcPr>
+            <w:tcW w:w="1347" w:type="dxa"/>
+            <w:shd w:val="clear" w:color="auto" w:fill="auto"/>
+            <w:vAlign w:val="center"/>
+          </w:tcPr>
+          <w:p>
+            <w:pPr>
+              <w:pStyle w:val="Tableau"/>
+              <w:jc w:val="center"/>
+              <w:rPr>
+                <w:rFonts w:asciiTheme="minorEastAsia" w:eastAsiaTheme="minorEastAsia" w:hAnsiTheme="minorEastAsia"/>
+                <w:color w:val="000000" w:themeColor="text1"/>
+                <w:sz w:val="20"/>
+                <w:lang w:eastAsia="ko-KR"/>
+              </w:rPr>
+            </w:pPr>
+            <w:r>
+              <w:rPr>
+                <w:rFonts w:asciiTheme="minorEastAsia" w:eastAsiaTheme="minorEastAsia" w:hAnsiTheme="minorEastAsia" w:hint="eastAsia"/>
+                <w:color w:val="000000" w:themeColor="text1"/>
+                <w:sz w:val="20"/>
+                <w:lang w:eastAsia="ko-KR"/>
+              </w:rPr>
+              <w:t>j</w:t>
+            </w:r>
+            <w:r>
+              <w:rPr>
+                <w:rFonts w:asciiTheme="minorEastAsia" w:eastAsiaTheme="minorEastAsia" w:hAnsiTheme="minorEastAsia"/>
+                <w:color w:val="000000" w:themeColor="text1"/>
+                <w:sz w:val="20"/>
+                <w:lang w:eastAsia="ko-KR"/>
+              </w:rPr>
+              <w:t>avascript</w:t>
+            </w:r>
+          </w:p>
+        </w:tc>
+        <w:tc>
+          <w:tcPr>
+            <w:tcW w:w="1701" w:type="dxa"/>
+            <w:shd w:val="clear" w:color="auto" w:fill="auto"/>
+            <w:vAlign w:val="center"/>
+          </w:tcPr>
+          <w:p>
+            <w:pPr>
+              <w:pStyle w:val="Tableau"/>
+              <w:jc w:val="center"/>
+              <w:rPr>
+                <w:rFonts w:asciiTheme="minorEastAsia" w:eastAsiaTheme="minorEastAsia" w:hAnsiTheme="minorEastAsia"/>
+                <w:color w:val="000000" w:themeColor="text1"/>
+                <w:sz w:val="20"/>
+              </w:rPr>
+            </w:pPr>
+          </w:p>
+        </w:tc>
+      </w:tr>
+      <w:tr>
+        <w:tc>
+          <w:tcPr>
+            <w:tcW w:w="1276" w:type="dxa"/>
+            <w:vMerge w:val="restart"/>
+            <w:shd w:val="clear" w:color="auto" w:fill="auto"/>
+            <w:vAlign w:val="center"/>
+          </w:tcPr>
+          <w:p>
+            <w:pPr>
+              <w:pStyle w:val="Tableau"/>
+              <w:jc w:val="center"/>
+              <w:rPr>
+                <w:rFonts w:asciiTheme="minorEastAsia" w:eastAsiaTheme="minorEastAsia" w:hAnsiTheme="minorEastAsia"/>
+                <w:color w:val="000000" w:themeColor="text1"/>
+                <w:sz w:val="20"/>
+                <w:lang w:eastAsia="ko-KR"/>
+              </w:rPr>
+            </w:pPr>
+            <w:r>
+              <w:rPr>
+                <w:rFonts w:asciiTheme="minorEastAsia" w:eastAsiaTheme="minorEastAsia" w:hAnsiTheme="minorEastAsia" w:hint="eastAsia"/>
+                <w:color w:val="000000" w:themeColor="text1"/>
+                <w:sz w:val="20"/>
+                <w:lang w:eastAsia="ko-KR"/>
+              </w:rPr>
+              <w:t>A</w:t>
+            </w:r>
+            <w:r>
+              <w:rPr>
+                <w:rFonts w:asciiTheme="minorEastAsia" w:eastAsiaTheme="minorEastAsia" w:hAnsiTheme="minorEastAsia"/>
+                <w:color w:val="000000" w:themeColor="text1"/>
+                <w:sz w:val="20"/>
+                <w:lang w:eastAsia="ko-KR"/>
+              </w:rPr>
+              <w:t>WS</w:t>
+            </w:r>
+          </w:p>
+        </w:tc>
+        <w:tc>
+          <w:tcPr>
+            <w:tcW w:w="1843" w:type="dxa"/>
+            <w:shd w:val="clear" w:color="auto" w:fill="auto"/>
+            <w:vAlign w:val="center"/>
+          </w:tcPr>
+          <w:p>
+            <w:pPr>
+              <w:pStyle w:val="Tableau"/>
+              <w:rPr>
+                <w:rFonts w:asciiTheme="minorEastAsia" w:eastAsiaTheme="minorEastAsia" w:hAnsiTheme="minorEastAsia"/>
+                <w:i/>
+                <w:color w:val="000000" w:themeColor="text1"/>
+                <w:sz w:val="20"/>
+                <w:lang w:eastAsia="ko-KR"/>
+              </w:rPr>
             </w:pPr>
             <w:r>
               <w:rPr>
@@ -13911,7 +13985,17 @@
                 <w:sz w:val="20"/>
                 <w:lang w:eastAsia="ko-KR"/>
               </w:rPr>
-              <w:t>이의신청</w:t>
+              <w:t>A</w:t>
+            </w:r>
+            <w:r>
+              <w:rPr>
+                <w:rFonts w:asciiTheme="minorEastAsia" w:eastAsiaTheme="minorEastAsia" w:hAnsiTheme="minorEastAsia"/>
+                <w:i/>
+                <w:color w:val="000000" w:themeColor="text1"/>
+                <w:sz w:val="20"/>
+                <w:lang w:eastAsia="ko-KR"/>
+              </w:rPr>
+              <w:t>mazon S3</w:t>
             </w:r>
           </w:p>
         </w:tc>
@@ -13926,11 +14010,39 @@
               <w:pStyle w:val="Tableau"/>
               <w:jc w:val="center"/>
               <w:rPr>
+                <w:rFonts w:asciiTheme="minorEastAsia" w:eastAsiaTheme="minorEastAsia" w:hAnsiTheme="minorEastAsia"/>
+                <w:color w:val="000000" w:themeColor="text1"/>
+                <w:sz w:val="20"/>
+                <w:lang w:eastAsia="ko-KR"/>
+              </w:rPr>
+            </w:pPr>
+            <w:r>
+              <w:rPr>
                 <w:rFonts w:asciiTheme="minorEastAsia" w:eastAsiaTheme="minorEastAsia" w:hAnsiTheme="minorEastAsia" w:hint="eastAsia"/>
                 <w:color w:val="000000" w:themeColor="text1"/>
                 <w:sz w:val="20"/>
                 <w:lang w:eastAsia="ko-KR"/>
               </w:rPr>
+              <w:t>동영상 파일이 업로드된다.</w:t>
+            </w:r>
+          </w:p>
+        </w:tc>
+        <w:tc>
+          <w:tcPr>
+            <w:tcW w:w="1347" w:type="dxa"/>
+            <w:shd w:val="clear" w:color="auto" w:fill="auto"/>
+            <w:vAlign w:val="center"/>
+          </w:tcPr>
+          <w:p>
+            <w:pPr>
+              <w:pStyle w:val="Tableau"/>
+              <w:jc w:val="center"/>
+              <w:rPr>
+                <w:rFonts w:asciiTheme="minorEastAsia" w:eastAsiaTheme="minorEastAsia" w:hAnsiTheme="minorEastAsia"/>
+                <w:color w:val="000000" w:themeColor="text1"/>
+                <w:sz w:val="20"/>
+                <w:lang w:eastAsia="ko-KR"/>
+              </w:rPr>
             </w:pPr>
             <w:r>
               <w:rPr>
@@ -13939,13 +14051,13 @@
                 <w:sz w:val="20"/>
                 <w:lang w:eastAsia="ko-KR"/>
               </w:rPr>
-              <w:t>결과에 따른 이의를 제기한다.</w:t>
-            </w:r>
-          </w:p>
-        </w:tc>
-        <w:tc>
-          <w:tcPr>
-            <w:tcW w:w="1347" w:type="dxa"/>
+              <w:t>저장소</w:t>
+            </w:r>
+          </w:p>
+        </w:tc>
+        <w:tc>
+          <w:tcPr>
+            <w:tcW w:w="1701" w:type="dxa"/>
             <w:shd w:val="clear" w:color="auto" w:fill="auto"/>
             <w:vAlign w:val="center"/>
           </w:tcPr>
@@ -13954,35 +14066,19 @@
               <w:pStyle w:val="Tableau"/>
               <w:jc w:val="center"/>
               <w:rPr>
-                <w:rFonts w:asciiTheme="minorEastAsia" w:eastAsiaTheme="minorEastAsia" w:hAnsiTheme="minorEastAsia" w:hint="eastAsia"/>
-                <w:color w:val="000000" w:themeColor="text1"/>
-                <w:sz w:val="20"/>
-                <w:lang w:eastAsia="ko-KR"/>
-              </w:rPr>
-            </w:pPr>
-            <w:r>
-              <w:rPr>
-                <w:rFonts w:asciiTheme="minorEastAsia" w:eastAsiaTheme="minorEastAsia" w:hAnsiTheme="minorEastAsia" w:hint="eastAsia"/>
-                <w:color w:val="000000" w:themeColor="text1"/>
-                <w:sz w:val="20"/>
-                <w:lang w:eastAsia="ko-KR"/>
-              </w:rPr>
-              <w:t>j</w:t>
-            </w:r>
-            <w:r>
-              <w:rPr>
                 <w:rFonts w:asciiTheme="minorEastAsia" w:eastAsiaTheme="minorEastAsia" w:hAnsiTheme="minorEastAsia"/>
                 <w:color w:val="000000" w:themeColor="text1"/>
                 <w:sz w:val="20"/>
-                <w:lang w:eastAsia="ko-KR"/>
-              </w:rPr>
-              <w:t>avascript</w:t>
-            </w:r>
-          </w:p>
-        </w:tc>
-        <w:tc>
-          <w:tcPr>
-            <w:tcW w:w="1701" w:type="dxa"/>
+              </w:rPr>
+            </w:pPr>
+          </w:p>
+        </w:tc>
+      </w:tr>
+      <w:tr>
+        <w:tc>
+          <w:tcPr>
+            <w:tcW w:w="1276" w:type="dxa"/>
+            <w:vMerge/>
             <w:shd w:val="clear" w:color="auto" w:fill="auto"/>
             <w:vAlign w:val="center"/>
           </w:tcPr>
@@ -13994,48 +14090,9 @@
                 <w:rFonts w:asciiTheme="minorEastAsia" w:eastAsiaTheme="minorEastAsia" w:hAnsiTheme="minorEastAsia"/>
                 <w:color w:val="000000" w:themeColor="text1"/>
                 <w:sz w:val="20"/>
-              </w:rPr>
-            </w:pPr>
-          </w:p>
-        </w:tc>
-      </w:tr>
-      <w:tr>
-        <w:tc>
-          <w:tcPr>
-            <w:tcW w:w="1276" w:type="dxa"/>
-            <w:vMerge w:val="restart"/>
-            <w:shd w:val="clear" w:color="auto" w:fill="auto"/>
-            <w:vAlign w:val="center"/>
-          </w:tcPr>
-          <w:p>
-            <w:pPr>
-              <w:pStyle w:val="Tableau"/>
-              <w:jc w:val="center"/>
-              <w:rPr>
-                <w:rFonts w:asciiTheme="minorEastAsia" w:eastAsiaTheme="minorEastAsia" w:hAnsiTheme="minorEastAsia"/>
-                <w:color w:val="000000" w:themeColor="text1"/>
-                <w:sz w:val="20"/>
-                <w:lang w:eastAsia="ko-KR"/>
-              </w:rPr>
-            </w:pPr>
-            <w:r>
-              <w:rPr>
-                <w:rFonts w:asciiTheme="minorEastAsia" w:eastAsiaTheme="minorEastAsia" w:hAnsiTheme="minorEastAsia" w:hint="eastAsia"/>
-                <w:color w:val="000000" w:themeColor="text1"/>
-                <w:sz w:val="20"/>
-                <w:lang w:eastAsia="ko-KR"/>
-              </w:rPr>
-              <w:t>A</w:t>
-            </w:r>
-            <w:r>
-              <w:rPr>
-                <w:rFonts w:asciiTheme="minorEastAsia" w:eastAsiaTheme="minorEastAsia" w:hAnsiTheme="minorEastAsia"/>
-                <w:color w:val="000000" w:themeColor="text1"/>
-                <w:sz w:val="20"/>
-                <w:lang w:eastAsia="ko-KR"/>
-              </w:rPr>
-              <w:t>WS</w:t>
-            </w:r>
+                <w:lang w:eastAsia="ko-KR"/>
+              </w:rPr>
+            </w:pPr>
           </w:p>
         </w:tc>
         <w:tc>
@@ -14047,6 +14104,15 @@
           <w:p>
             <w:pPr>
               <w:pStyle w:val="Tableau"/>
+              <w:rPr>
+                <w:rFonts w:asciiTheme="minorEastAsia" w:eastAsiaTheme="minorEastAsia" w:hAnsiTheme="minorEastAsia"/>
+                <w:i/>
+                <w:color w:val="000000" w:themeColor="text1"/>
+                <w:sz w:val="20"/>
+                <w:lang w:eastAsia="ko-KR"/>
+              </w:rPr>
+            </w:pPr>
+            <w:r>
               <w:rPr>
                 <w:rFonts w:asciiTheme="minorEastAsia" w:eastAsiaTheme="minorEastAsia" w:hAnsiTheme="minorEastAsia" w:hint="eastAsia"/>
                 <w:i/>
@@ -14054,6 +14120,141 @@
                 <w:sz w:val="20"/>
                 <w:lang w:eastAsia="ko-KR"/>
               </w:rPr>
+              <w:t>A</w:t>
+            </w:r>
+            <w:r>
+              <w:rPr>
+                <w:rFonts w:asciiTheme="minorEastAsia" w:eastAsiaTheme="minorEastAsia" w:hAnsiTheme="minorEastAsia"/>
+                <w:i/>
+                <w:color w:val="000000" w:themeColor="text1"/>
+                <w:sz w:val="20"/>
+                <w:lang w:eastAsia="ko-KR"/>
+              </w:rPr>
+              <w:t>mazon EC2</w:t>
+            </w:r>
+          </w:p>
+        </w:tc>
+        <w:tc>
+          <w:tcPr>
+            <w:tcW w:w="3189" w:type="dxa"/>
+            <w:shd w:val="clear" w:color="auto" w:fill="auto"/>
+            <w:vAlign w:val="center"/>
+          </w:tcPr>
+          <w:p>
+            <w:pPr>
+              <w:pStyle w:val="Tableau"/>
+              <w:jc w:val="center"/>
+              <w:rPr>
+                <w:rFonts w:asciiTheme="minorEastAsia" w:eastAsiaTheme="minorEastAsia" w:hAnsiTheme="minorEastAsia"/>
+                <w:color w:val="000000" w:themeColor="text1"/>
+                <w:sz w:val="20"/>
+                <w:lang w:eastAsia="ko-KR"/>
+              </w:rPr>
+            </w:pPr>
+            <w:r>
+              <w:rPr>
+                <w:rFonts w:asciiTheme="minorEastAsia" w:eastAsiaTheme="minorEastAsia" w:hAnsiTheme="minorEastAsia" w:hint="eastAsia"/>
+                <w:color w:val="000000" w:themeColor="text1"/>
+                <w:sz w:val="20"/>
+                <w:lang w:eastAsia="ko-KR"/>
+              </w:rPr>
+              <w:t>아파치 웹서버와 딥러닝 모델이 작동된다.</w:t>
+            </w:r>
+          </w:p>
+        </w:tc>
+        <w:tc>
+          <w:tcPr>
+            <w:tcW w:w="1347" w:type="dxa"/>
+            <w:shd w:val="clear" w:color="auto" w:fill="auto"/>
+            <w:vAlign w:val="center"/>
+          </w:tcPr>
+          <w:p>
+            <w:pPr>
+              <w:pStyle w:val="Tableau"/>
+              <w:jc w:val="center"/>
+              <w:rPr>
+                <w:rFonts w:asciiTheme="minorEastAsia" w:eastAsiaTheme="minorEastAsia" w:hAnsiTheme="minorEastAsia"/>
+                <w:color w:val="000000" w:themeColor="text1"/>
+                <w:sz w:val="20"/>
+                <w:lang w:eastAsia="ko-KR"/>
+              </w:rPr>
+            </w:pPr>
+            <w:r>
+              <w:rPr>
+                <w:rFonts w:asciiTheme="minorEastAsia" w:eastAsiaTheme="minorEastAsia" w:hAnsiTheme="minorEastAsia" w:hint="eastAsia"/>
+                <w:color w:val="000000" w:themeColor="text1"/>
+                <w:sz w:val="20"/>
+                <w:lang w:eastAsia="ko-KR"/>
+              </w:rPr>
+              <w:t>P</w:t>
+            </w:r>
+            <w:r>
+              <w:rPr>
+                <w:rFonts w:asciiTheme="minorEastAsia" w:eastAsiaTheme="minorEastAsia" w:hAnsiTheme="minorEastAsia"/>
+                <w:color w:val="000000" w:themeColor="text1"/>
+                <w:sz w:val="20"/>
+                <w:lang w:eastAsia="ko-KR"/>
+              </w:rPr>
+              <w:t>ython</w:t>
+            </w:r>
+          </w:p>
+        </w:tc>
+        <w:tc>
+          <w:tcPr>
+            <w:tcW w:w="1701" w:type="dxa"/>
+            <w:shd w:val="clear" w:color="auto" w:fill="auto"/>
+            <w:vAlign w:val="center"/>
+          </w:tcPr>
+          <w:p>
+            <w:pPr>
+              <w:pStyle w:val="Tableau"/>
+              <w:jc w:val="center"/>
+              <w:rPr>
+                <w:rFonts w:asciiTheme="minorEastAsia" w:eastAsiaTheme="minorEastAsia" w:hAnsiTheme="minorEastAsia"/>
+                <w:color w:val="000000" w:themeColor="text1"/>
+                <w:sz w:val="20"/>
+              </w:rPr>
+            </w:pPr>
+          </w:p>
+        </w:tc>
+      </w:tr>
+      <w:tr>
+        <w:tc>
+          <w:tcPr>
+            <w:tcW w:w="1276" w:type="dxa"/>
+            <w:vMerge/>
+            <w:shd w:val="clear" w:color="auto" w:fill="auto"/>
+            <w:vAlign w:val="center"/>
+          </w:tcPr>
+          <w:p>
+            <w:pPr>
+              <w:pStyle w:val="Tableau"/>
+              <w:jc w:val="center"/>
+              <w:rPr>
+                <w:rFonts w:asciiTheme="minorEastAsia" w:eastAsiaTheme="minorEastAsia" w:hAnsiTheme="minorEastAsia"/>
+                <w:color w:val="000000" w:themeColor="text1"/>
+                <w:sz w:val="20"/>
+                <w:lang w:eastAsia="ko-KR"/>
+              </w:rPr>
+            </w:pPr>
+          </w:p>
+        </w:tc>
+        <w:tc>
+          <w:tcPr>
+            <w:tcW w:w="1843" w:type="dxa"/>
+            <w:shd w:val="clear" w:color="auto" w:fill="auto"/>
+            <w:vAlign w:val="center"/>
+          </w:tcPr>
+          <w:p>
+            <w:pPr>
+              <w:pStyle w:val="Tableau"/>
+              <w:rPr>
+                <w:rFonts w:asciiTheme="minorEastAsia" w:eastAsiaTheme="minorEastAsia" w:hAnsiTheme="minorEastAsia"/>
+                <w:i/>
+                <w:color w:val="000000" w:themeColor="text1"/>
+                <w:sz w:val="20"/>
+                <w:lang w:eastAsia="ko-KR"/>
+              </w:rPr>
             </w:pPr>
             <w:r>
               <w:rPr>
@@ -14073,7 +14274,7 @@
                 <w:sz w:val="20"/>
                 <w:lang w:eastAsia="ko-KR"/>
               </w:rPr>
-              <w:t>mazon S3</w:t>
+              <w:t>mzon Lambda</w:t>
             </w:r>
           </w:p>
         </w:tc>
@@ -14088,12 +14289,30 @@
               <w:pStyle w:val="Tableau"/>
               <w:jc w:val="center"/>
               <w:rPr>
+                <w:rFonts w:asciiTheme="minorEastAsia" w:eastAsiaTheme="minorEastAsia" w:hAnsiTheme="minorEastAsia"/>
+                <w:color w:val="000000" w:themeColor="text1"/>
+                <w:sz w:val="20"/>
+                <w:lang w:eastAsia="ko-KR"/>
+              </w:rPr>
+            </w:pPr>
+            <w:r>
+              <w:rPr>
                 <w:rFonts w:asciiTheme="minorEastAsia" w:eastAsiaTheme="minorEastAsia" w:hAnsiTheme="minorEastAsia" w:hint="eastAsia"/>
                 <w:color w:val="000000" w:themeColor="text1"/>
                 <w:sz w:val="20"/>
                 <w:lang w:eastAsia="ko-KR"/>
               </w:rPr>
-            </w:pPr>
+              <w:t>S</w:t>
+            </w:r>
+            <w:r>
+              <w:rPr>
+                <w:rFonts w:asciiTheme="minorEastAsia" w:eastAsiaTheme="minorEastAsia" w:hAnsiTheme="minorEastAsia"/>
+                <w:color w:val="000000" w:themeColor="text1"/>
+                <w:sz w:val="20"/>
+                <w:lang w:eastAsia="ko-KR"/>
+              </w:rPr>
+              <w:t>3</w:t>
+            </w:r>
             <w:r>
               <w:rPr>
                 <w:rFonts w:asciiTheme="minorEastAsia" w:eastAsiaTheme="minorEastAsia" w:hAnsiTheme="minorEastAsia" w:hint="eastAsia"/>
@@ -14101,7 +14320,7 @@
                 <w:sz w:val="20"/>
                 <w:lang w:eastAsia="ko-KR"/>
               </w:rPr>
-              <w:t>동영상 파일이 업로드된다.</w:t>
+              <w:t>의 이벤트에 따라 프레임을 추출하고 전처리르 진행한다.</w:t>
             </w:r>
           </w:p>
         </w:tc>
@@ -14116,20 +14335,29 @@
               <w:pStyle w:val="Tableau"/>
               <w:jc w:val="center"/>
               <w:rPr>
+                <w:rFonts w:asciiTheme="minorEastAsia" w:eastAsiaTheme="minorEastAsia" w:hAnsiTheme="minorEastAsia"/>
+                <w:color w:val="000000" w:themeColor="text1"/>
+                <w:sz w:val="20"/>
+                <w:lang w:eastAsia="ko-KR"/>
+              </w:rPr>
+            </w:pPr>
+            <w:r>
+              <w:rPr>
                 <w:rFonts w:asciiTheme="minorEastAsia" w:eastAsiaTheme="minorEastAsia" w:hAnsiTheme="minorEastAsia" w:hint="eastAsia"/>
                 <w:color w:val="000000" w:themeColor="text1"/>
                 <w:sz w:val="20"/>
                 <w:lang w:eastAsia="ko-KR"/>
               </w:rPr>
-            </w:pPr>
-            <w:r>
-              <w:rPr>
-                <w:rFonts w:asciiTheme="minorEastAsia" w:eastAsiaTheme="minorEastAsia" w:hAnsiTheme="minorEastAsia" w:hint="eastAsia"/>
+              <w:t>P</w:t>
+            </w:r>
+            <w:r>
+              <w:rPr>
+                <w:rFonts w:asciiTheme="minorEastAsia" w:eastAsiaTheme="minorEastAsia" w:hAnsiTheme="minorEastAsia"/>
                 <w:color w:val="000000" w:themeColor="text1"/>
                 <w:sz w:val="20"/>
                 <w:lang w:eastAsia="ko-KR"/>
               </w:rPr>
-              <w:t>저장소</w:t>
+              <w:t>ython</w:t>
             </w:r>
           </w:p>
         </w:tc>
@@ -14165,7 +14393,7 @@
               <w:pStyle w:val="Tableau"/>
               <w:jc w:val="center"/>
               <w:rPr>
-                <w:rFonts w:asciiTheme="minorEastAsia" w:eastAsiaTheme="minorEastAsia" w:hAnsiTheme="minorEastAsia" w:hint="eastAsia"/>
+                <w:rFonts w:asciiTheme="minorEastAsia" w:eastAsiaTheme="minorEastAsia" w:hAnsiTheme="minorEastAsia"/>
                 <w:color w:val="000000" w:themeColor="text1"/>
                 <w:sz w:val="20"/>
                 <w:lang w:eastAsia="ko-KR"/>
@@ -14182,25 +14410,6 @@
           <w:p>
             <w:pPr>
               <w:pStyle w:val="Tableau"/>
-              <w:rPr>
-                <w:rFonts w:asciiTheme="minorEastAsia" w:eastAsiaTheme="minorEastAsia" w:hAnsiTheme="minorEastAsia" w:hint="eastAsia"/>
-                <w:i/>
-                <w:color w:val="000000" w:themeColor="text1"/>
-                <w:sz w:val="20"/>
-                <w:lang w:eastAsia="ko-KR"/>
-              </w:rPr>
-            </w:pPr>
-            <w:r>
-              <w:rPr>
-                <w:rFonts w:asciiTheme="minorEastAsia" w:eastAsiaTheme="minorEastAsia" w:hAnsiTheme="minorEastAsia" w:hint="eastAsia"/>
-                <w:i/>
-                <w:color w:val="000000" w:themeColor="text1"/>
-                <w:sz w:val="20"/>
-                <w:lang w:eastAsia="ko-KR"/>
-              </w:rPr>
-              <w:t>A</w:t>
-            </w:r>
-            <w:r>
               <w:rPr>
                 <w:rFonts w:asciiTheme="minorEastAsia" w:eastAsiaTheme="minorEastAsia" w:hAnsiTheme="minorEastAsia"/>
                 <w:i/>
@@ -14208,142 +14417,7 @@
                 <w:sz w:val="20"/>
                 <w:lang w:eastAsia="ko-KR"/>
               </w:rPr>
-              <w:t>mazon EC2</w:t>
-            </w:r>
-          </w:p>
-        </w:tc>
-        <w:tc>
-          <w:tcPr>
-            <w:tcW w:w="3189" w:type="dxa"/>
-            <w:shd w:val="clear" w:color="auto" w:fill="auto"/>
-            <w:vAlign w:val="center"/>
-          </w:tcPr>
-          <w:p>
-            <w:pPr>
-              <w:pStyle w:val="Tableau"/>
-              <w:jc w:val="center"/>
-              <w:rPr>
-                <w:rFonts w:asciiTheme="minorEastAsia" w:eastAsiaTheme="minorEastAsia" w:hAnsiTheme="minorEastAsia" w:hint="eastAsia"/>
-                <w:color w:val="000000" w:themeColor="text1"/>
-                <w:sz w:val="20"/>
-                <w:lang w:eastAsia="ko-KR"/>
-              </w:rPr>
-            </w:pPr>
-            <w:r>
-              <w:rPr>
-                <w:rFonts w:asciiTheme="minorEastAsia" w:eastAsiaTheme="minorEastAsia" w:hAnsiTheme="minorEastAsia" w:hint="eastAsia"/>
-                <w:color w:val="000000" w:themeColor="text1"/>
-                <w:sz w:val="20"/>
-                <w:lang w:eastAsia="ko-KR"/>
-              </w:rPr>
-              <w:t>아파치 웹서버와 딥러닝 모델이 작동된다.</w:t>
-            </w:r>
-          </w:p>
-        </w:tc>
-        <w:tc>
-          <w:tcPr>
-            <w:tcW w:w="1347" w:type="dxa"/>
-            <w:shd w:val="clear" w:color="auto" w:fill="auto"/>
-            <w:vAlign w:val="center"/>
-          </w:tcPr>
-          <w:p>
-            <w:pPr>
-              <w:pStyle w:val="Tableau"/>
-              <w:jc w:val="center"/>
-              <w:rPr>
-                <w:rFonts w:asciiTheme="minorEastAsia" w:eastAsiaTheme="minorEastAsia" w:hAnsiTheme="minorEastAsia" w:hint="eastAsia"/>
-                <w:color w:val="000000" w:themeColor="text1"/>
-                <w:sz w:val="20"/>
-                <w:lang w:eastAsia="ko-KR"/>
-              </w:rPr>
-            </w:pPr>
-            <w:r>
-              <w:rPr>
-                <w:rFonts w:asciiTheme="minorEastAsia" w:eastAsiaTheme="minorEastAsia" w:hAnsiTheme="minorEastAsia" w:hint="eastAsia"/>
-                <w:color w:val="000000" w:themeColor="text1"/>
-                <w:sz w:val="20"/>
-                <w:lang w:eastAsia="ko-KR"/>
-              </w:rPr>
-              <w:t>P</w:t>
-            </w:r>
-            <w:r>
-              <w:rPr>
-                <w:rFonts w:asciiTheme="minorEastAsia" w:eastAsiaTheme="minorEastAsia" w:hAnsiTheme="minorEastAsia"/>
-                <w:color w:val="000000" w:themeColor="text1"/>
-                <w:sz w:val="20"/>
-                <w:lang w:eastAsia="ko-KR"/>
-              </w:rPr>
-              <w:t>ython</w:t>
-            </w:r>
-          </w:p>
-        </w:tc>
-        <w:tc>
-          <w:tcPr>
-            <w:tcW w:w="1701" w:type="dxa"/>
-            <w:shd w:val="clear" w:color="auto" w:fill="auto"/>
-            <w:vAlign w:val="center"/>
-          </w:tcPr>
-          <w:p>
-            <w:pPr>
-              <w:pStyle w:val="Tableau"/>
-              <w:jc w:val="center"/>
-              <w:rPr>
-                <w:rFonts w:asciiTheme="minorEastAsia" w:eastAsiaTheme="minorEastAsia" w:hAnsiTheme="minorEastAsia"/>
-                <w:color w:val="000000" w:themeColor="text1"/>
-                <w:sz w:val="20"/>
-              </w:rPr>
-            </w:pPr>
-          </w:p>
-        </w:tc>
-      </w:tr>
-      <w:tr>
-        <w:tc>
-          <w:tcPr>
-            <w:tcW w:w="1276" w:type="dxa"/>
-            <w:vMerge/>
-            <w:shd w:val="clear" w:color="auto" w:fill="auto"/>
-            <w:vAlign w:val="center"/>
-          </w:tcPr>
-          <w:p>
-            <w:pPr>
-              <w:pStyle w:val="Tableau"/>
-              <w:jc w:val="center"/>
-              <w:rPr>
-                <w:rFonts w:asciiTheme="minorEastAsia" w:eastAsiaTheme="minorEastAsia" w:hAnsiTheme="minorEastAsia" w:hint="eastAsia"/>
-                <w:color w:val="000000" w:themeColor="text1"/>
-                <w:sz w:val="20"/>
-                <w:lang w:eastAsia="ko-KR"/>
-              </w:rPr>
-            </w:pPr>
-          </w:p>
-        </w:tc>
-        <w:tc>
-          <w:tcPr>
-            <w:tcW w:w="1843" w:type="dxa"/>
-            <w:shd w:val="clear" w:color="auto" w:fill="auto"/>
-            <w:vAlign w:val="center"/>
-          </w:tcPr>
-          <w:p>
-            <w:pPr>
-              <w:pStyle w:val="Tableau"/>
-              <w:rPr>
-                <w:rFonts w:asciiTheme="minorEastAsia" w:eastAsiaTheme="minorEastAsia" w:hAnsiTheme="minorEastAsia" w:hint="eastAsia"/>
-                <w:i/>
-                <w:color w:val="000000" w:themeColor="text1"/>
-                <w:sz w:val="20"/>
-                <w:lang w:eastAsia="ko-KR"/>
-              </w:rPr>
-            </w:pPr>
-            <w:r>
-              <w:rPr>
-                <w:rFonts w:asciiTheme="minorEastAsia" w:eastAsiaTheme="minorEastAsia" w:hAnsiTheme="minorEastAsia" w:hint="eastAsia"/>
-                <w:i/>
-                <w:color w:val="000000" w:themeColor="text1"/>
-                <w:sz w:val="20"/>
-                <w:lang w:eastAsia="ko-KR"/>
-              </w:rPr>
-              <w:t>A</w:t>
-            </w:r>
+            </w:pPr>
             <w:r>
               <w:rPr>
                 <w:rFonts w:asciiTheme="minorEastAsia" w:eastAsiaTheme="minorEastAsia" w:hAnsiTheme="minorEastAsia"/>
@@ -14352,7 +14426,7 @@
                 <w:sz w:val="20"/>
                 <w:lang w:eastAsia="ko-KR"/>
               </w:rPr>
-              <w:t>mzon Lambda</w:t>
+              <w:t>Amazon GateWay Api</w:t>
             </w:r>
           </w:p>
         </w:tc>
@@ -14367,12 +14441,30 @@
               <w:pStyle w:val="Tableau"/>
               <w:jc w:val="center"/>
               <w:rPr>
+                <w:rFonts w:asciiTheme="minorEastAsia" w:eastAsiaTheme="minorEastAsia" w:hAnsiTheme="minorEastAsia"/>
+                <w:color w:val="000000" w:themeColor="text1"/>
+                <w:sz w:val="20"/>
+                <w:lang w:eastAsia="ko-KR"/>
+              </w:rPr>
+            </w:pPr>
+            <w:r>
+              <w:rPr>
                 <w:rFonts w:asciiTheme="minorEastAsia" w:eastAsiaTheme="minorEastAsia" w:hAnsiTheme="minorEastAsia" w:hint="eastAsia"/>
                 <w:color w:val="000000" w:themeColor="text1"/>
                 <w:sz w:val="20"/>
                 <w:lang w:eastAsia="ko-KR"/>
               </w:rPr>
-            </w:pPr>
+              <w:t xml:space="preserve">동영상 파일을 </w:t>
+            </w:r>
+            <w:r>
+              <w:rPr>
+                <w:rFonts w:asciiTheme="minorEastAsia" w:eastAsiaTheme="minorEastAsia" w:hAnsiTheme="minorEastAsia"/>
+                <w:color w:val="000000" w:themeColor="text1"/>
+                <w:sz w:val="20"/>
+                <w:lang w:eastAsia="ko-KR"/>
+              </w:rPr>
+              <w:t>S3</w:t>
+            </w:r>
             <w:r>
               <w:rPr>
                 <w:rFonts w:asciiTheme="minorEastAsia" w:eastAsiaTheme="minorEastAsia" w:hAnsiTheme="minorEastAsia" w:hint="eastAsia"/>
@@ -14380,25 +14472,7 @@
                 <w:sz w:val="20"/>
                 <w:lang w:eastAsia="ko-KR"/>
               </w:rPr>
-              <w:t>S</w:t>
-            </w:r>
-            <w:r>
-              <w:rPr>
-                <w:rFonts w:asciiTheme="minorEastAsia" w:eastAsiaTheme="minorEastAsia" w:hAnsiTheme="minorEastAsia"/>
-                <w:color w:val="000000" w:themeColor="text1"/>
-                <w:sz w:val="20"/>
-                <w:lang w:eastAsia="ko-KR"/>
-              </w:rPr>
-              <w:t>3</w:t>
-            </w:r>
-            <w:r>
-              <w:rPr>
-                <w:rFonts w:asciiTheme="minorEastAsia" w:eastAsiaTheme="minorEastAsia" w:hAnsiTheme="minorEastAsia" w:hint="eastAsia"/>
-                <w:color w:val="000000" w:themeColor="text1"/>
-                <w:sz w:val="20"/>
-                <w:lang w:eastAsia="ko-KR"/>
-              </w:rPr>
-              <w:t>의 이벤트에 따라 프레임을 추출하고 전처리르 진행한다.</w:t>
+              <w:t>버킷에 업로드한다.</w:t>
             </w:r>
           </w:p>
         </w:tc>
@@ -14413,159 +14487,7 @@
               <w:pStyle w:val="Tableau"/>
               <w:jc w:val="center"/>
               <w:rPr>
-                <w:rFonts w:asciiTheme="minorEastAsia" w:eastAsiaTheme="minorEastAsia" w:hAnsiTheme="minorEastAsia" w:hint="eastAsia"/>
-                <w:color w:val="000000" w:themeColor="text1"/>
-                <w:sz w:val="20"/>
-                <w:lang w:eastAsia="ko-KR"/>
-              </w:rPr>
-            </w:pPr>
-            <w:r>
-              <w:rPr>
-                <w:rFonts w:asciiTheme="minorEastAsia" w:eastAsiaTheme="minorEastAsia" w:hAnsiTheme="minorEastAsia" w:hint="eastAsia"/>
-                <w:color w:val="000000" w:themeColor="text1"/>
-                <w:sz w:val="20"/>
-                <w:lang w:eastAsia="ko-KR"/>
-              </w:rPr>
-              <w:t>P</w:t>
-            </w:r>
-            <w:r>
-              <w:rPr>
                 <w:rFonts w:asciiTheme="minorEastAsia" w:eastAsiaTheme="minorEastAsia" w:hAnsiTheme="minorEastAsia"/>
-                <w:color w:val="000000" w:themeColor="text1"/>
-                <w:sz w:val="20"/>
-                <w:lang w:eastAsia="ko-KR"/>
-              </w:rPr>
-              <w:t>ython</w:t>
-            </w:r>
-          </w:p>
-        </w:tc>
-        <w:tc>
-          <w:tcPr>
-            <w:tcW w:w="1701" w:type="dxa"/>
-            <w:shd w:val="clear" w:color="auto" w:fill="auto"/>
-            <w:vAlign w:val="center"/>
-          </w:tcPr>
-          <w:p>
-            <w:pPr>
-              <w:pStyle w:val="Tableau"/>
-              <w:jc w:val="center"/>
-              <w:rPr>
-                <w:rFonts w:asciiTheme="minorEastAsia" w:eastAsiaTheme="minorEastAsia" w:hAnsiTheme="minorEastAsia"/>
-                <w:color w:val="000000" w:themeColor="text1"/>
-                <w:sz w:val="20"/>
-              </w:rPr>
-            </w:pPr>
-          </w:p>
-        </w:tc>
-      </w:tr>
-      <w:tr>
-        <w:tc>
-          <w:tcPr>
-            <w:tcW w:w="1276" w:type="dxa"/>
-            <w:vMerge/>
-            <w:shd w:val="clear" w:color="auto" w:fill="auto"/>
-            <w:vAlign w:val="center"/>
-          </w:tcPr>
-          <w:p>
-            <w:pPr>
-              <w:pStyle w:val="Tableau"/>
-              <w:jc w:val="center"/>
-              <w:rPr>
-                <w:rFonts w:asciiTheme="minorEastAsia" w:eastAsiaTheme="minorEastAsia" w:hAnsiTheme="minorEastAsia" w:hint="eastAsia"/>
-                <w:color w:val="000000" w:themeColor="text1"/>
-                <w:sz w:val="20"/>
-                <w:lang w:eastAsia="ko-KR"/>
-              </w:rPr>
-            </w:pPr>
-          </w:p>
-        </w:tc>
-        <w:tc>
-          <w:tcPr>
-            <w:tcW w:w="1843" w:type="dxa"/>
-            <w:shd w:val="clear" w:color="auto" w:fill="auto"/>
-            <w:vAlign w:val="center"/>
-          </w:tcPr>
-          <w:p>
-            <w:pPr>
-              <w:pStyle w:val="Tableau"/>
-              <w:rPr>
-                <w:rFonts w:asciiTheme="minorEastAsia" w:eastAsiaTheme="minorEastAsia" w:hAnsiTheme="minorEastAsia" w:hint="eastAsia"/>
-                <w:i/>
-                <w:color w:val="000000" w:themeColor="text1"/>
-                <w:sz w:val="20"/>
-                <w:lang w:eastAsia="ko-KR"/>
-              </w:rPr>
-            </w:pPr>
-            <w:r>
-              <w:rPr>
-                <w:rFonts w:asciiTheme="minorEastAsia" w:eastAsiaTheme="minorEastAsia" w:hAnsiTheme="minorEastAsia"/>
-                <w:i/>
-                <w:color w:val="000000" w:themeColor="text1"/>
-                <w:sz w:val="20"/>
-                <w:lang w:eastAsia="ko-KR"/>
-              </w:rPr>
-              <w:t>Amazon GateWay Api</w:t>
-            </w:r>
-          </w:p>
-        </w:tc>
-        <w:tc>
-          <w:tcPr>
-            <w:tcW w:w="3189" w:type="dxa"/>
-            <w:shd w:val="clear" w:color="auto" w:fill="auto"/>
-            <w:vAlign w:val="center"/>
-          </w:tcPr>
-          <w:p>
-            <w:pPr>
-              <w:pStyle w:val="Tableau"/>
-              <w:jc w:val="center"/>
-              <w:rPr>
-                <w:rFonts w:asciiTheme="minorEastAsia" w:eastAsiaTheme="minorEastAsia" w:hAnsiTheme="minorEastAsia" w:hint="eastAsia"/>
-                <w:color w:val="000000" w:themeColor="text1"/>
-                <w:sz w:val="20"/>
-                <w:lang w:eastAsia="ko-KR"/>
-              </w:rPr>
-            </w:pPr>
-            <w:r>
-              <w:rPr>
-                <w:rFonts w:asciiTheme="minorEastAsia" w:eastAsiaTheme="minorEastAsia" w:hAnsiTheme="minorEastAsia" w:hint="eastAsia"/>
-                <w:color w:val="000000" w:themeColor="text1"/>
-                <w:sz w:val="20"/>
-                <w:lang w:eastAsia="ko-KR"/>
-              </w:rPr>
-              <w:t xml:space="preserve">동영상 파일을 </w:t>
-            </w:r>
-            <w:r>
-              <w:rPr>
-                <w:rFonts w:asciiTheme="minorEastAsia" w:eastAsiaTheme="minorEastAsia" w:hAnsiTheme="minorEastAsia"/>
-                <w:color w:val="000000" w:themeColor="text1"/>
-                <w:sz w:val="20"/>
-                <w:lang w:eastAsia="ko-KR"/>
-              </w:rPr>
-              <w:t>S3</w:t>
-            </w:r>
-            <w:r>
-              <w:rPr>
-                <w:rFonts w:asciiTheme="minorEastAsia" w:eastAsiaTheme="minorEastAsia" w:hAnsiTheme="minorEastAsia" w:hint="eastAsia"/>
-                <w:color w:val="000000" w:themeColor="text1"/>
-                <w:sz w:val="20"/>
-                <w:lang w:eastAsia="ko-KR"/>
-              </w:rPr>
-              <w:t>버킷에 업로드한다.</w:t>
-            </w:r>
-          </w:p>
-        </w:tc>
-        <w:tc>
-          <w:tcPr>
-            <w:tcW w:w="1347" w:type="dxa"/>
-            <w:shd w:val="clear" w:color="auto" w:fill="auto"/>
-            <w:vAlign w:val="center"/>
-          </w:tcPr>
-          <w:p>
-            <w:pPr>
-              <w:pStyle w:val="Tableau"/>
-              <w:jc w:val="center"/>
-              <w:rPr>
-                <w:rFonts w:asciiTheme="minorEastAsia" w:eastAsiaTheme="minorEastAsia" w:hAnsiTheme="minorEastAsia" w:hint="eastAsia"/>
                 <w:color w:val="000000" w:themeColor="text1"/>
                 <w:sz w:val="20"/>
                 <w:lang w:eastAsia="ko-KR"/>
@@ -14660,7 +14582,7 @@
         <w:pStyle w:val="a9"/>
         <w:ind w:leftChars="341" w:left="706" w:hangingChars="12" w:hanging="24"/>
         <w:rPr>
-          <w:rFonts w:asciiTheme="minorHAnsi" w:eastAsiaTheme="minorHAnsi" w:hAnsiTheme="minorHAnsi" w:hint="eastAsia"/>
+          <w:rFonts w:asciiTheme="minorHAnsi" w:eastAsiaTheme="minorHAnsi" w:hAnsiTheme="minorHAnsi"/>
           <w:b/>
           <w:bCs/>
         </w:rPr>
@@ -15529,7 +15451,7 @@
         <w:pStyle w:val="Para"/>
         <w:spacing w:line="300" w:lineRule="auto"/>
         <w:rPr>
-          <w:rFonts w:asciiTheme="minorHAnsi" w:eastAsiaTheme="minorHAnsi" w:hAnsiTheme="minorHAnsi" w:hint="eastAsia"/>
+          <w:rFonts w:asciiTheme="minorHAnsi" w:eastAsiaTheme="minorHAnsi" w:hAnsiTheme="minorHAnsi"/>
           <w:bCs/>
           <w:sz w:val="20"/>
           <w:lang w:eastAsia="ko-KR"/>
@@ -15622,7 +15544,7 @@
         <w:pStyle w:val="Para"/>
         <w:ind w:left="0"/>
         <w:rPr>
-          <w:rFonts w:asciiTheme="minorHAnsi" w:eastAsiaTheme="minorHAnsi" w:hAnsiTheme="minorHAnsi" w:hint="eastAsia"/>
+          <w:rFonts w:asciiTheme="minorHAnsi" w:eastAsiaTheme="minorHAnsi" w:hAnsiTheme="minorHAnsi"/>
           <w:b/>
           <w:sz w:val="20"/>
           <w:lang w:eastAsia="ko-KR"/>
@@ -15676,13 +15598,31 @@
       <w:pPr>
         <w:spacing w:line="300" w:lineRule="auto"/>
         <w:ind w:leftChars="300" w:left="600"/>
+        <w:rPr>
+          <w:rFonts w:eastAsiaTheme="minorHAnsi"/>
+          <w:b/>
+          <w:sz w:val="24"/>
+          <w:szCs w:val="28"/>
+        </w:rPr>
+      </w:pPr>
+      <w:r>
+        <w:rPr>
+          <w:rFonts w:eastAsiaTheme="minorHAnsi"/>
+          <w:b/>
+          <w:sz w:val="24"/>
+          <w:szCs w:val="28"/>
+        </w:rPr>
+        <w:t>3.1.</w:t>
+      </w:r>
+      <w:r>
         <w:rPr>
           <w:rFonts w:eastAsiaTheme="minorHAnsi" w:hint="eastAsia"/>
           <w:b/>
           <w:sz w:val="24"/>
           <w:szCs w:val="28"/>
         </w:rPr>
-      </w:pPr>
+        <w:t>1</w:t>
+      </w:r>
       <w:r>
         <w:rPr>
           <w:rFonts w:eastAsiaTheme="minorHAnsi"/>
@@ -15690,7 +15630,7 @@
           <w:sz w:val="24"/>
           <w:szCs w:val="28"/>
         </w:rPr>
-        <w:t>3.1.</w:t>
+        <w:t xml:space="preserve"> </w:t>
       </w:r>
       <w:r>
         <w:rPr>
@@ -15699,15 +15639,919 @@
           <w:sz w:val="24"/>
           <w:szCs w:val="28"/>
         </w:rPr>
-        <w:t>1</w:t>
-      </w:r>
-      <w:r>
+        <w:t>프로젝트 개발</w:t>
+      </w:r>
+    </w:p>
+    <w:p>
+      <w:pPr>
+        <w:spacing w:line="300" w:lineRule="auto"/>
+        <w:ind w:leftChars="300" w:left="600"/>
+        <w:rPr>
+          <w:rFonts w:eastAsiaTheme="minorHAnsi"/>
+          <w:bCs/>
+        </w:rPr>
+      </w:pPr>
+      <w:r>
+        <w:rPr>
+          <w:rFonts w:eastAsiaTheme="minorHAnsi" w:hint="eastAsia"/>
+          <w:bCs/>
+        </w:rPr>
+        <w:t xml:space="preserve"> </w:t>
+      </w:r>
+      <w:r>
+        <w:rPr>
+          <w:rFonts w:eastAsiaTheme="minorHAnsi"/>
+          <w:bCs/>
+        </w:rPr>
+        <w:t xml:space="preserve"> 1. </w:t>
+      </w:r>
+      <w:r>
+        <w:rPr>
+          <w:rFonts w:eastAsiaTheme="minorHAnsi" w:hint="eastAsia"/>
+          <w:bCs/>
+        </w:rPr>
+        <w:t>웹페이지 개발</w:t>
+      </w:r>
+      <w:r>
+        <w:rPr>
+          <w:rFonts w:eastAsiaTheme="minorHAnsi"/>
+          <w:bCs/>
+        </w:rPr>
+        <w:t xml:space="preserve"> </w:t>
+      </w:r>
+      <w:r>
+        <w:rPr>
+          <w:rFonts w:eastAsiaTheme="minorHAnsi" w:hint="eastAsia"/>
+          <w:bCs/>
+        </w:rPr>
+        <w:t>언어</w:t>
+      </w:r>
+    </w:p>
+    <w:p>
+      <w:pPr>
+        <w:spacing w:line="300" w:lineRule="auto"/>
+        <w:ind w:leftChars="300" w:left="600"/>
+        <w:rPr>
+          <w:rFonts w:eastAsiaTheme="minorHAnsi"/>
+          <w:bCs/>
+        </w:rPr>
+      </w:pPr>
+      <w:r>
+        <w:rPr>
+          <w:rFonts w:eastAsiaTheme="minorHAnsi"/>
+          <w:bCs/>
+        </w:rPr>
+        <w:tab/>
+        <w:t xml:space="preserve">   - Javascript(react </w:t>
+      </w:r>
+      <w:r>
+        <w:rPr>
+          <w:rFonts w:eastAsiaTheme="minorHAnsi" w:hint="eastAsia"/>
+          <w:bCs/>
+        </w:rPr>
+        <w:t>포함</w:t>
+      </w:r>
+      <w:r>
+        <w:rPr>
+          <w:rFonts w:eastAsiaTheme="minorHAnsi"/>
+          <w:bCs/>
+        </w:rPr>
+        <w:t>), Css</w:t>
+      </w:r>
+    </w:p>
+    <w:p>
+      <w:pPr>
+        <w:spacing w:line="300" w:lineRule="auto"/>
+        <w:ind w:leftChars="300" w:left="600"/>
+        <w:rPr>
+          <w:rFonts w:eastAsiaTheme="minorHAnsi"/>
+          <w:bCs/>
+        </w:rPr>
+      </w:pPr>
+    </w:p>
+    <w:p>
+      <w:pPr>
+        <w:spacing w:line="300" w:lineRule="auto"/>
+        <w:ind w:leftChars="300" w:left="600"/>
+        <w:rPr>
+          <w:rFonts w:eastAsiaTheme="minorHAnsi"/>
+          <w:bCs/>
+        </w:rPr>
+      </w:pPr>
+      <w:r>
+        <w:rPr>
+          <w:rFonts w:eastAsiaTheme="minorHAnsi"/>
+          <w:bCs/>
+        </w:rPr>
+        <w:tab/>
+        <w:t xml:space="preserve">2. </w:t>
+      </w:r>
+      <w:r>
+        <w:rPr>
+          <w:rFonts w:eastAsiaTheme="minorHAnsi" w:hint="eastAsia"/>
+          <w:bCs/>
+        </w:rPr>
+        <w:t>웹페이지 개발 환경</w:t>
+      </w:r>
+    </w:p>
+    <w:p>
+      <w:pPr>
+        <w:spacing w:line="300" w:lineRule="auto"/>
+        <w:ind w:leftChars="300" w:left="600"/>
+        <w:rPr>
+          <w:rFonts w:eastAsiaTheme="minorHAnsi"/>
+          <w:bCs/>
+        </w:rPr>
+      </w:pPr>
+      <w:r>
+        <w:rPr>
+          <w:rFonts w:eastAsiaTheme="minorHAnsi"/>
+          <w:bCs/>
+        </w:rPr>
+        <w:tab/>
+        <w:t xml:space="preserve">   - </w:t>
+      </w:r>
+      <w:r>
+        <w:rPr>
+          <w:rFonts w:eastAsiaTheme="minorHAnsi" w:hint="eastAsia"/>
+          <w:bCs/>
+        </w:rPr>
+        <w:t>W</w:t>
+      </w:r>
+      <w:r>
+        <w:rPr>
+          <w:rFonts w:eastAsiaTheme="minorHAnsi"/>
+          <w:bCs/>
+        </w:rPr>
+        <w:t>indow 10, Visual Studio Code, Chrome</w:t>
+      </w:r>
+    </w:p>
+    <w:p>
+      <w:pPr>
+        <w:spacing w:line="300" w:lineRule="auto"/>
+        <w:ind w:leftChars="300" w:left="600"/>
+        <w:rPr>
+          <w:rFonts w:eastAsiaTheme="minorHAnsi"/>
+          <w:bCs/>
+        </w:rPr>
+      </w:pPr>
+      <w:r>
+        <w:rPr>
+          <w:rFonts w:eastAsiaTheme="minorHAnsi"/>
+          <w:bCs/>
+        </w:rPr>
+        <w:tab/>
+        <w:t xml:space="preserve">   </w:t>
+      </w:r>
+    </w:p>
+    <w:p>
+      <w:pPr>
+        <w:spacing w:line="300" w:lineRule="auto"/>
+        <w:ind w:leftChars="300" w:left="600"/>
+        <w:rPr>
+          <w:rFonts w:eastAsiaTheme="minorHAnsi"/>
+          <w:bCs/>
+        </w:rPr>
+      </w:pPr>
+      <w:r>
+        <w:rPr>
+          <w:rFonts w:eastAsiaTheme="minorHAnsi" w:hint="eastAsia"/>
+          <w:bCs/>
+        </w:rPr>
+        <w:t xml:space="preserve"> </w:t>
+      </w:r>
+      <w:r>
+        <w:rPr>
+          <w:rFonts w:eastAsiaTheme="minorHAnsi"/>
+          <w:bCs/>
+        </w:rPr>
+        <w:t xml:space="preserve"> </w:t>
+      </w:r>
+      <w:r>
+        <w:rPr>
+          <w:rFonts w:eastAsiaTheme="minorHAnsi"/>
+          <w:bCs/>
+        </w:rPr>
+        <w:t>3</w:t>
+      </w:r>
+      <w:r>
+        <w:rPr>
+          <w:rFonts w:eastAsiaTheme="minorHAnsi"/>
+          <w:bCs/>
+        </w:rPr>
+        <w:t xml:space="preserve">. </w:t>
+      </w:r>
+      <w:r>
+        <w:rPr>
+          <w:rFonts w:eastAsiaTheme="minorHAnsi" w:hint="eastAsia"/>
+          <w:bCs/>
+        </w:rPr>
+        <w:t>서버 개발</w:t>
+      </w:r>
+      <w:r>
+        <w:rPr>
+          <w:rFonts w:eastAsiaTheme="minorHAnsi" w:hint="eastAsia"/>
+          <w:bCs/>
+        </w:rPr>
+        <w:t xml:space="preserve"> 언어</w:t>
+      </w:r>
+    </w:p>
+    <w:p>
+      <w:pPr>
+        <w:spacing w:line="300" w:lineRule="auto"/>
+        <w:ind w:leftChars="300" w:left="600"/>
+        <w:rPr>
+          <w:rFonts w:eastAsiaTheme="minorHAnsi"/>
+          <w:bCs/>
+        </w:rPr>
+      </w:pPr>
+      <w:r>
+        <w:rPr>
+          <w:rFonts w:eastAsiaTheme="minorHAnsi"/>
+          <w:bCs/>
+        </w:rPr>
+        <w:tab/>
+        <w:t xml:space="preserve">   - Javascript</w:t>
+      </w:r>
+      <w:r>
+        <w:rPr>
+          <w:rFonts w:eastAsiaTheme="minorHAnsi"/>
+          <w:bCs/>
+        </w:rPr>
+        <w:t>(</w:t>
+      </w:r>
+      <w:r>
+        <w:rPr>
+          <w:rFonts w:eastAsiaTheme="minorHAnsi" w:hint="eastAsia"/>
+          <w:bCs/>
+        </w:rPr>
+        <w:t xml:space="preserve">웹 서버 및 </w:t>
+      </w:r>
+      <w:r>
+        <w:rPr>
+          <w:rFonts w:eastAsiaTheme="minorHAnsi"/>
+          <w:bCs/>
+        </w:rPr>
+        <w:t xml:space="preserve">AWS Lambda </w:t>
+      </w:r>
+      <w:r>
+        <w:rPr>
+          <w:rFonts w:eastAsiaTheme="minorHAnsi" w:hint="eastAsia"/>
+          <w:bCs/>
+        </w:rPr>
+        <w:t>구현)</w:t>
+      </w:r>
+      <w:r>
+        <w:rPr>
+          <w:rFonts w:eastAsiaTheme="minorHAnsi"/>
+          <w:bCs/>
+        </w:rPr>
+        <w:t>, Python(</w:t>
+      </w:r>
+      <w:r>
+        <w:rPr>
+          <w:rFonts w:eastAsiaTheme="minorHAnsi" w:hint="eastAsia"/>
+          <w:bCs/>
+        </w:rPr>
+        <w:t>영상 프레임 추출)</w:t>
+      </w:r>
+    </w:p>
+    <w:p>
+      <w:pPr>
+        <w:spacing w:line="300" w:lineRule="auto"/>
+        <w:ind w:leftChars="300" w:left="600"/>
+        <w:rPr>
+          <w:rFonts w:eastAsiaTheme="minorHAnsi"/>
+          <w:bCs/>
+        </w:rPr>
+      </w:pPr>
+      <w:r>
+        <w:rPr>
+          <w:rFonts w:eastAsiaTheme="minorHAnsi"/>
+          <w:bCs/>
+        </w:rPr>
+        <w:tab/>
+      </w:r>
+      <w:r>
+        <w:rPr>
+          <w:rFonts w:eastAsiaTheme="minorHAnsi"/>
+          <w:bCs/>
+        </w:rPr>
+        <w:tab/>
+      </w:r>
+    </w:p>
+    <w:p>
+      <w:pPr>
+        <w:spacing w:line="300" w:lineRule="auto"/>
+        <w:ind w:leftChars="300" w:left="600"/>
+        <w:rPr>
+          <w:rFonts w:eastAsiaTheme="minorHAnsi"/>
+          <w:bCs/>
+        </w:rPr>
+      </w:pPr>
+      <w:r>
+        <w:rPr>
+          <w:rFonts w:eastAsiaTheme="minorHAnsi"/>
+          <w:bCs/>
+        </w:rPr>
+        <w:tab/>
+        <w:t>4.</w:t>
+      </w:r>
+      <w:r>
+        <w:rPr>
+          <w:rFonts w:eastAsiaTheme="minorHAnsi"/>
+          <w:bCs/>
+        </w:rPr>
+        <w:t xml:space="preserve"> </w:t>
+      </w:r>
+      <w:r>
+        <w:rPr>
+          <w:rFonts w:eastAsiaTheme="minorHAnsi" w:hint="eastAsia"/>
+          <w:bCs/>
+        </w:rPr>
+        <w:t>서버 개발 환경</w:t>
+      </w:r>
+    </w:p>
+    <w:p>
+      <w:pPr>
+        <w:spacing w:line="300" w:lineRule="auto"/>
+        <w:ind w:leftChars="300" w:left="600"/>
+        <w:rPr>
+          <w:rFonts w:eastAsiaTheme="minorHAnsi"/>
+          <w:bCs/>
+        </w:rPr>
+      </w:pPr>
+      <w:r>
+        <w:rPr>
+          <w:rFonts w:eastAsiaTheme="minorHAnsi" w:hint="eastAsia"/>
+          <w:bCs/>
+        </w:rPr>
+        <w:t xml:space="preserve"> </w:t>
+      </w:r>
+      <w:r>
+        <w:rPr>
+          <w:rFonts w:eastAsiaTheme="minorHAnsi"/>
+          <w:bCs/>
+        </w:rPr>
+        <w:t xml:space="preserve">  </w:t>
+      </w:r>
+      <w:r>
+        <w:rPr>
+          <w:rFonts w:eastAsiaTheme="minorHAnsi"/>
+          <w:bCs/>
+        </w:rPr>
+        <w:t xml:space="preserve">  </w:t>
+      </w:r>
+      <w:r>
+        <w:rPr>
+          <w:rFonts w:eastAsiaTheme="minorHAnsi"/>
+          <w:bCs/>
+        </w:rPr>
+        <w:t xml:space="preserve">- AWS EC2 </w:t>
+      </w:r>
+      <w:r>
+        <w:rPr>
+          <w:rFonts w:eastAsiaTheme="minorHAnsi" w:hint="eastAsia"/>
+          <w:bCs/>
+        </w:rPr>
+        <w:t>인스턴스</w:t>
+      </w:r>
+      <w:r>
+        <w:rPr>
+          <w:rFonts w:eastAsiaTheme="minorHAnsi"/>
+          <w:bCs/>
+        </w:rPr>
+        <w:t xml:space="preserve">(Apache </w:t>
+      </w:r>
+      <w:r>
+        <w:rPr>
+          <w:rFonts w:eastAsiaTheme="minorHAnsi" w:hint="eastAsia"/>
+          <w:bCs/>
+        </w:rPr>
+        <w:t>웹서버</w:t>
+      </w:r>
+      <w:r>
+        <w:rPr>
+          <w:rFonts w:eastAsiaTheme="minorHAnsi"/>
+          <w:bCs/>
+        </w:rPr>
+        <w:t>)</w:t>
+      </w:r>
+      <w:r>
+        <w:rPr>
+          <w:rFonts w:eastAsiaTheme="minorHAnsi"/>
+          <w:bCs/>
+        </w:rPr>
+        <w:t xml:space="preserve">, </w:t>
+      </w:r>
+      <w:r>
+        <w:rPr>
+          <w:rFonts w:eastAsiaTheme="minorHAnsi"/>
+          <w:bCs/>
+        </w:rPr>
+        <w:t xml:space="preserve">AWS </w:t>
+      </w:r>
+      <w:r>
+        <w:rPr>
+          <w:rFonts w:eastAsiaTheme="minorHAnsi" w:hint="eastAsia"/>
+          <w:bCs/>
+        </w:rPr>
+        <w:t>S</w:t>
+      </w:r>
+      <w:r>
+        <w:rPr>
+          <w:rFonts w:eastAsiaTheme="minorHAnsi"/>
+          <w:bCs/>
+        </w:rPr>
+        <w:t>3</w:t>
+      </w:r>
+      <w:r>
+        <w:rPr>
+          <w:rFonts w:eastAsiaTheme="minorHAnsi"/>
+          <w:bCs/>
+        </w:rPr>
+        <w:t>, Linux(</w:t>
+      </w:r>
+      <w:r>
+        <w:rPr>
+          <w:rFonts w:eastAsiaTheme="minorHAnsi"/>
+          <w:bCs/>
+        </w:rPr>
+        <w:t>Ubuntu 16.04),</w:t>
+      </w:r>
+      <w:r>
+        <w:rPr>
+          <w:rFonts w:eastAsiaTheme="minorHAnsi" w:hint="eastAsia"/>
+          <w:bCs/>
+        </w:rPr>
+        <w:t xml:space="preserve"> </w:t>
+      </w:r>
+      <w:r>
+        <w:rPr>
+          <w:rFonts w:eastAsiaTheme="minorHAnsi"/>
+          <w:bCs/>
+        </w:rPr>
+        <w:t>Apache Web</w:t>
+      </w:r>
+    </w:p>
+    <w:p>
+      <w:pPr>
+        <w:spacing w:line="300" w:lineRule="auto"/>
+        <w:ind w:leftChars="300" w:left="600"/>
+        <w:rPr>
+          <w:rFonts w:eastAsiaTheme="minorHAnsi"/>
+          <w:bCs/>
+        </w:rPr>
+      </w:pPr>
+      <w:r>
+        <w:rPr>
+          <w:rFonts w:eastAsiaTheme="minorHAnsi"/>
+          <w:bCs/>
+        </w:rPr>
+        <w:t xml:space="preserve"> </w:t>
+      </w:r>
+      <w:r>
+        <w:rPr>
+          <w:rFonts w:eastAsiaTheme="minorHAnsi"/>
+          <w:bCs/>
+        </w:rPr>
+        <w:tab/>
+        <w:t xml:space="preserve">     </w:t>
+      </w:r>
+      <w:r>
+        <w:rPr>
+          <w:rFonts w:eastAsiaTheme="minorHAnsi"/>
+          <w:bCs/>
+        </w:rPr>
+        <w:t>Server</w:t>
+      </w:r>
+      <w:r>
+        <w:rPr>
+          <w:rFonts w:eastAsiaTheme="minorHAnsi"/>
+          <w:bCs/>
+        </w:rPr>
+        <w:t xml:space="preserve">, </w:t>
+      </w:r>
+      <w:r>
+        <w:rPr>
+          <w:rFonts w:eastAsiaTheme="minorHAnsi" w:hint="eastAsia"/>
+          <w:bCs/>
+        </w:rPr>
+        <w:t>A</w:t>
+      </w:r>
+      <w:r>
+        <w:rPr>
+          <w:rFonts w:eastAsiaTheme="minorHAnsi"/>
+          <w:bCs/>
+        </w:rPr>
+        <w:t>WS Gateway API, AWS Lambda</w:t>
+      </w:r>
+    </w:p>
+    <w:p>
+      <w:pPr>
+        <w:spacing w:line="300" w:lineRule="auto"/>
+        <w:ind w:leftChars="300" w:left="600"/>
+        <w:rPr>
+          <w:rFonts w:eastAsiaTheme="minorHAnsi"/>
+          <w:bCs/>
+        </w:rPr>
+      </w:pPr>
+    </w:p>
+    <w:p>
+      <w:pPr>
+        <w:spacing w:line="300" w:lineRule="auto"/>
+        <w:ind w:leftChars="300" w:left="600"/>
+        <w:rPr>
+          <w:rFonts w:eastAsiaTheme="minorHAnsi"/>
+          <w:bCs/>
+        </w:rPr>
+      </w:pPr>
+      <w:r>
+        <w:rPr>
+          <w:rFonts w:eastAsiaTheme="minorHAnsi"/>
+          <w:bCs/>
+        </w:rPr>
+        <w:tab/>
+      </w:r>
+      <w:r>
+        <w:rPr>
+          <w:rFonts w:eastAsiaTheme="minorHAnsi"/>
+          <w:bCs/>
+        </w:rPr>
+        <w:t xml:space="preserve">5. </w:t>
+      </w:r>
+      <w:r>
+        <w:rPr>
+          <w:rFonts w:eastAsiaTheme="minorHAnsi" w:hint="eastAsia"/>
+          <w:bCs/>
+        </w:rPr>
+        <w:t>영상,</w:t>
+      </w:r>
+      <w:r>
+        <w:rPr>
+          <w:rFonts w:eastAsiaTheme="minorHAnsi"/>
+          <w:bCs/>
+        </w:rPr>
+        <w:t xml:space="preserve"> </w:t>
+      </w:r>
+      <w:r>
+        <w:rPr>
+          <w:rFonts w:eastAsiaTheme="minorHAnsi" w:hint="eastAsia"/>
+          <w:bCs/>
+        </w:rPr>
+        <w:t>음성</w:t>
+      </w:r>
+      <w:r>
+        <w:rPr>
+          <w:rFonts w:eastAsiaTheme="minorHAnsi"/>
+          <w:bCs/>
+        </w:rPr>
+        <w:t xml:space="preserve"> </w:t>
+      </w:r>
+      <w:r>
+        <w:rPr>
+          <w:rFonts w:eastAsiaTheme="minorHAnsi" w:hint="eastAsia"/>
+          <w:bCs/>
+        </w:rPr>
+        <w:t>필터링 개발 언어</w:t>
+      </w:r>
+    </w:p>
+    <w:p>
+      <w:pPr>
+        <w:spacing w:line="300" w:lineRule="auto"/>
+        <w:ind w:leftChars="300" w:left="600"/>
+        <w:rPr>
+          <w:rFonts w:eastAsiaTheme="minorHAnsi"/>
+          <w:bCs/>
+        </w:rPr>
+      </w:pPr>
+      <w:r>
+        <w:rPr>
+          <w:rFonts w:eastAsiaTheme="minorHAnsi" w:hint="eastAsia"/>
+          <w:bCs/>
+        </w:rPr>
+        <w:t xml:space="preserve"> </w:t>
+      </w:r>
+      <w:r>
+        <w:rPr>
+          <w:rFonts w:eastAsiaTheme="minorHAnsi"/>
+          <w:bCs/>
+        </w:rPr>
+        <w:t xml:space="preserve">    - Python</w:t>
+      </w:r>
+    </w:p>
+    <w:p>
+      <w:pPr>
+        <w:spacing w:line="300" w:lineRule="auto"/>
+        <w:ind w:leftChars="300" w:left="600"/>
+        <w:rPr>
+          <w:rFonts w:eastAsiaTheme="minorHAnsi"/>
+          <w:bCs/>
+        </w:rPr>
+      </w:pPr>
+    </w:p>
+    <w:p>
+      <w:pPr>
+        <w:spacing w:line="300" w:lineRule="auto"/>
+        <w:ind w:leftChars="300" w:left="600"/>
+        <w:rPr>
+          <w:rFonts w:eastAsiaTheme="minorHAnsi"/>
+          <w:bCs/>
+        </w:rPr>
+      </w:pPr>
+      <w:r>
+        <w:rPr>
+          <w:rFonts w:eastAsiaTheme="minorHAnsi"/>
+          <w:bCs/>
+        </w:rPr>
+        <w:tab/>
+        <w:t xml:space="preserve">6. </w:t>
+      </w:r>
+      <w:r>
+        <w:rPr>
+          <w:rFonts w:eastAsiaTheme="minorHAnsi" w:hint="eastAsia"/>
+          <w:bCs/>
+        </w:rPr>
+        <w:t>영상,</w:t>
+      </w:r>
+      <w:r>
+        <w:rPr>
+          <w:rFonts w:eastAsiaTheme="minorHAnsi"/>
+          <w:bCs/>
+        </w:rPr>
+        <w:t xml:space="preserve"> </w:t>
+      </w:r>
+      <w:r>
+        <w:rPr>
+          <w:rFonts w:eastAsiaTheme="minorHAnsi" w:hint="eastAsia"/>
+          <w:bCs/>
+        </w:rPr>
+        <w:t>음성 필터링 라이브러리</w:t>
+      </w:r>
+    </w:p>
+    <w:p>
+      <w:pPr>
+        <w:spacing w:line="300" w:lineRule="auto"/>
+        <w:ind w:leftChars="300" w:left="1000" w:hangingChars="200" w:hanging="400"/>
+        <w:rPr>
+          <w:rFonts w:eastAsiaTheme="minorHAnsi"/>
+          <w:bCs/>
+        </w:rPr>
+      </w:pPr>
+      <w:r>
+        <w:rPr>
+          <w:rFonts w:eastAsiaTheme="minorHAnsi"/>
+          <w:bCs/>
+        </w:rPr>
+        <w:tab/>
+        <w:t xml:space="preserve">   - Pytorch</w:t>
+      </w:r>
+      <w:r>
+        <w:rPr>
+          <w:rFonts w:eastAsiaTheme="minorHAnsi"/>
+          <w:bCs/>
+        </w:rPr>
+        <w:t xml:space="preserve">(Video Classification </w:t>
+      </w:r>
+      <w:r>
+        <w:rPr>
+          <w:rFonts w:eastAsiaTheme="minorHAnsi" w:hint="eastAsia"/>
+          <w:bCs/>
+        </w:rPr>
+        <w:t>딥러닝 모델</w:t>
+      </w:r>
+      <w:r>
+        <w:rPr>
+          <w:rFonts w:eastAsiaTheme="minorHAnsi"/>
+          <w:bCs/>
+        </w:rPr>
+        <w:t>),</w:t>
+      </w:r>
+      <w:r>
+        <w:rPr>
+          <w:rFonts w:eastAsiaTheme="minorHAnsi"/>
+          <w:bCs/>
+        </w:rPr>
+        <w:t xml:space="preserve"> </w:t>
+      </w:r>
+      <w:r>
+        <w:rPr>
+          <w:rFonts w:eastAsiaTheme="minorHAnsi" w:hint="eastAsia"/>
+          <w:bCs/>
+        </w:rPr>
+        <w:t>G</w:t>
+      </w:r>
+      <w:r>
+        <w:rPr>
+          <w:rFonts w:eastAsiaTheme="minorHAnsi"/>
+          <w:bCs/>
+        </w:rPr>
+        <w:t xml:space="preserve">oogle Cloud </w:t>
+      </w:r>
+      <w:r>
+        <w:rPr>
+          <w:rFonts w:eastAsiaTheme="minorHAnsi" w:hint="eastAsia"/>
+          <w:bCs/>
+        </w:rPr>
+        <w:t>S</w:t>
+      </w:r>
+      <w:r>
+        <w:rPr>
+          <w:rFonts w:eastAsiaTheme="minorHAnsi"/>
+          <w:bCs/>
+        </w:rPr>
+        <w:t>TT API</w:t>
+      </w:r>
+      <w:r>
+        <w:rPr>
+          <w:rFonts w:eastAsiaTheme="minorHAnsi"/>
+          <w:bCs/>
+        </w:rPr>
+        <w:t xml:space="preserve">(STT </w:t>
+      </w:r>
+      <w:r>
+        <w:rPr>
+          <w:rFonts w:eastAsiaTheme="minorHAnsi" w:hint="eastAsia"/>
+          <w:bCs/>
+        </w:rPr>
+        <w:t>딥러닝모델)</w:t>
+      </w:r>
+      <w:r>
+        <w:rPr>
+          <w:rFonts w:eastAsiaTheme="minorHAnsi"/>
+          <w:bCs/>
+        </w:rPr>
+        <w:t>,</w:t>
+      </w:r>
+    </w:p>
+    <w:p>
+      <w:pPr>
+        <w:spacing w:line="300" w:lineRule="auto"/>
+        <w:ind w:leftChars="300" w:left="600"/>
+        <w:rPr>
+          <w:rFonts w:eastAsiaTheme="minorHAnsi"/>
+          <w:bCs/>
+        </w:rPr>
+      </w:pPr>
+      <w:r>
+        <w:rPr>
+          <w:rFonts w:eastAsiaTheme="minorHAnsi"/>
+          <w:bCs/>
+        </w:rPr>
+        <w:tab/>
+        <w:t xml:space="preserve">    </w:t>
+      </w:r>
+      <w:r>
+        <w:rPr>
+          <w:rFonts w:eastAsiaTheme="minorHAnsi"/>
+          <w:bCs/>
+        </w:rPr>
+        <w:t>FastText(</w:t>
+      </w:r>
+      <w:r>
+        <w:rPr>
+          <w:rFonts w:eastAsiaTheme="minorHAnsi" w:hint="eastAsia"/>
+          <w:bCs/>
+        </w:rPr>
+        <w:t>욕설 판별 딥러닝 모델)</w:t>
+      </w:r>
+    </w:p>
+    <w:p>
+      <w:pPr>
+        <w:spacing w:line="300" w:lineRule="auto"/>
+        <w:ind w:leftChars="300" w:left="600"/>
+        <w:rPr>
+          <w:rFonts w:eastAsiaTheme="minorHAnsi"/>
+          <w:bCs/>
+        </w:rPr>
+      </w:pPr>
+    </w:p>
+    <w:p>
+      <w:pPr>
+        <w:spacing w:line="300" w:lineRule="auto"/>
+        <w:ind w:leftChars="300" w:left="600"/>
+        <w:rPr>
+          <w:rFonts w:eastAsiaTheme="minorHAnsi"/>
+          <w:bCs/>
+        </w:rPr>
+      </w:pPr>
+      <w:r>
+        <w:rPr>
+          <w:rFonts w:eastAsiaTheme="minorHAnsi"/>
+          <w:bCs/>
+        </w:rPr>
+        <w:tab/>
+        <w:t xml:space="preserve">7. </w:t>
+      </w:r>
+      <w:r>
+        <w:rPr>
+          <w:rFonts w:eastAsiaTheme="minorHAnsi" w:hint="eastAsia"/>
+          <w:bCs/>
+        </w:rPr>
+        <w:t>영상,</w:t>
+      </w:r>
+      <w:r>
+        <w:rPr>
+          <w:rFonts w:eastAsiaTheme="minorHAnsi"/>
+          <w:bCs/>
+        </w:rPr>
+        <w:t xml:space="preserve"> </w:t>
+      </w:r>
+      <w:r>
+        <w:rPr>
+          <w:rFonts w:eastAsiaTheme="minorHAnsi" w:hint="eastAsia"/>
+          <w:bCs/>
+        </w:rPr>
+        <w:t>음성 필터링 개발 환경</w:t>
+      </w:r>
+    </w:p>
+    <w:p>
+      <w:pPr>
+        <w:spacing w:line="300" w:lineRule="auto"/>
+        <w:ind w:leftChars="300" w:left="600"/>
+        <w:rPr>
+          <w:rFonts w:eastAsiaTheme="minorHAnsi"/>
+          <w:bCs/>
+        </w:rPr>
+      </w:pPr>
+      <w:r>
+        <w:rPr>
+          <w:rFonts w:eastAsiaTheme="minorHAnsi"/>
+          <w:bCs/>
+        </w:rPr>
+        <w:tab/>
+        <w:t xml:space="preserve">   - AWS EC2 </w:t>
+      </w:r>
+      <w:r>
+        <w:rPr>
+          <w:rFonts w:eastAsiaTheme="minorHAnsi" w:hint="eastAsia"/>
+          <w:bCs/>
+        </w:rPr>
+        <w:t>인스턴스(</w:t>
+      </w:r>
+      <w:r>
+        <w:rPr>
+          <w:rFonts w:eastAsiaTheme="minorHAnsi"/>
+          <w:bCs/>
+        </w:rPr>
+        <w:t>Deep Learning AMI), Linux(Ubuntu 16.04), Jupyter Notebook</w:t>
+      </w:r>
+    </w:p>
+    <w:p>
+      <w:pPr>
+        <w:ind w:leftChars="300" w:left="600"/>
+        <w:rPr>
+          <w:rFonts w:eastAsiaTheme="minorHAnsi"/>
+          <w:b/>
+        </w:rPr>
+      </w:pPr>
+    </w:p>
+    <w:p>
+      <w:pPr>
+        <w:ind w:leftChars="300" w:left="600"/>
+        <w:rPr>
+          <w:rFonts w:eastAsiaTheme="minorHAnsi"/>
+          <w:b/>
+        </w:rPr>
+      </w:pPr>
+    </w:p>
+    <w:p>
+      <w:pPr>
+        <w:ind w:leftChars="300" w:left="600"/>
+        <w:rPr>
+          <w:rFonts w:eastAsiaTheme="minorHAnsi"/>
+          <w:b/>
+        </w:rPr>
+      </w:pPr>
+    </w:p>
+    <w:p>
+      <w:pPr>
+        <w:spacing w:line="300" w:lineRule="auto"/>
+        <w:ind w:leftChars="300" w:left="600"/>
         <w:rPr>
           <w:rFonts w:eastAsiaTheme="minorHAnsi"/>
           <w:b/>
           <w:sz w:val="24"/>
           <w:szCs w:val="28"/>
         </w:rPr>
+      </w:pPr>
+      <w:r>
+        <w:rPr>
+          <w:rFonts w:eastAsiaTheme="minorHAnsi"/>
+          <w:b/>
+          <w:sz w:val="24"/>
+          <w:szCs w:val="28"/>
+        </w:rPr>
+        <w:lastRenderedPageBreak/>
+        <w:t>3.1.2</w:t>
+      </w:r>
+      <w:r>
+        <w:rPr>
+          <w:rFonts w:eastAsiaTheme="minorHAnsi"/>
+          <w:b/>
+          <w:sz w:val="24"/>
+          <w:szCs w:val="28"/>
+        </w:rPr>
         <w:t xml:space="preserve"> </w:t>
       </w:r>
       <w:r>
@@ -15717,928 +16561,6 @@
           <w:sz w:val="24"/>
           <w:szCs w:val="28"/>
         </w:rPr>
-        <w:t>프로젝트 개발</w:t>
-      </w:r>
-    </w:p>
-    <w:p>
-      <w:pPr>
-        <w:spacing w:line="300" w:lineRule="auto"/>
-        <w:ind w:leftChars="300" w:left="600"/>
-        <w:rPr>
-          <w:rFonts w:eastAsiaTheme="minorHAnsi"/>
-          <w:bCs/>
-        </w:rPr>
-      </w:pPr>
-      <w:r>
-        <w:rPr>
-          <w:rFonts w:eastAsiaTheme="minorHAnsi" w:hint="eastAsia"/>
-          <w:bCs/>
-        </w:rPr>
-        <w:t xml:space="preserve"> </w:t>
-      </w:r>
-      <w:r>
-        <w:rPr>
-          <w:rFonts w:eastAsiaTheme="minorHAnsi"/>
-          <w:bCs/>
-        </w:rPr>
-        <w:t xml:space="preserve"> 1. </w:t>
-      </w:r>
-      <w:r>
-        <w:rPr>
-          <w:rFonts w:eastAsiaTheme="minorHAnsi" w:hint="eastAsia"/>
-          <w:bCs/>
-        </w:rPr>
-        <w:t>웹페이지 개발</w:t>
-      </w:r>
-      <w:r>
-        <w:rPr>
-          <w:rFonts w:eastAsiaTheme="minorHAnsi"/>
-          <w:bCs/>
-        </w:rPr>
-        <w:t xml:space="preserve"> </w:t>
-      </w:r>
-      <w:r>
-        <w:rPr>
-          <w:rFonts w:eastAsiaTheme="minorHAnsi" w:hint="eastAsia"/>
-          <w:bCs/>
-        </w:rPr>
-        <w:t>언어</w:t>
-      </w:r>
-    </w:p>
-    <w:p>
-      <w:pPr>
-        <w:spacing w:line="300" w:lineRule="auto"/>
-        <w:ind w:leftChars="300" w:left="600"/>
-        <w:rPr>
-          <w:rFonts w:eastAsiaTheme="minorHAnsi"/>
-          <w:bCs/>
-        </w:rPr>
-      </w:pPr>
-      <w:r>
-        <w:rPr>
-          <w:rFonts w:eastAsiaTheme="minorHAnsi"/>
-          <w:bCs/>
-        </w:rPr>
-        <w:tab/>
-        <w:t xml:space="preserve">   - Javascript(react </w:t>
-      </w:r>
-      <w:r>
-        <w:rPr>
-          <w:rFonts w:eastAsiaTheme="minorHAnsi" w:hint="eastAsia"/>
-          <w:bCs/>
-        </w:rPr>
-        <w:t>포함</w:t>
-      </w:r>
-      <w:r>
-        <w:rPr>
-          <w:rFonts w:eastAsiaTheme="minorHAnsi"/>
-          <w:bCs/>
-        </w:rPr>
-        <w:t>), Css</w:t>
-      </w:r>
-    </w:p>
-    <w:p>
-      <w:pPr>
-        <w:spacing w:line="300" w:lineRule="auto"/>
-        <w:ind w:leftChars="300" w:left="600"/>
-        <w:rPr>
-          <w:rFonts w:eastAsiaTheme="minorHAnsi"/>
-          <w:bCs/>
-        </w:rPr>
-      </w:pPr>
-    </w:p>
-    <w:p>
-      <w:pPr>
-        <w:spacing w:line="300" w:lineRule="auto"/>
-        <w:ind w:leftChars="300" w:left="600"/>
-        <w:rPr>
-          <w:rFonts w:eastAsiaTheme="minorHAnsi"/>
-          <w:bCs/>
-        </w:rPr>
-      </w:pPr>
-      <w:r>
-        <w:rPr>
-          <w:rFonts w:eastAsiaTheme="minorHAnsi"/>
-          <w:bCs/>
-        </w:rPr>
-        <w:tab/>
-        <w:t xml:space="preserve">2. </w:t>
-      </w:r>
-      <w:r>
-        <w:rPr>
-          <w:rFonts w:eastAsiaTheme="minorHAnsi" w:hint="eastAsia"/>
-          <w:bCs/>
-        </w:rPr>
-        <w:t>웹페이지 개발 환경</w:t>
-      </w:r>
-    </w:p>
-    <w:p>
-      <w:pPr>
-        <w:spacing w:line="300" w:lineRule="auto"/>
-        <w:ind w:leftChars="300" w:left="600"/>
-        <w:rPr>
-          <w:rFonts w:eastAsiaTheme="minorHAnsi"/>
-          <w:bCs/>
-        </w:rPr>
-      </w:pPr>
-      <w:r>
-        <w:rPr>
-          <w:rFonts w:eastAsiaTheme="minorHAnsi"/>
-          <w:bCs/>
-        </w:rPr>
-        <w:tab/>
-        <w:t xml:space="preserve">   - </w:t>
-      </w:r>
-      <w:r>
-        <w:rPr>
-          <w:rFonts w:eastAsiaTheme="minorHAnsi" w:hint="eastAsia"/>
-          <w:bCs/>
-        </w:rPr>
-        <w:t>W</w:t>
-      </w:r>
-      <w:r>
-        <w:rPr>
-          <w:rFonts w:eastAsiaTheme="minorHAnsi"/>
-          <w:bCs/>
-        </w:rPr>
-        <w:t>indow 10, Visual Studio Code, Chrome</w:t>
-      </w:r>
-    </w:p>
-    <w:p>
-      <w:pPr>
-        <w:spacing w:line="300" w:lineRule="auto"/>
-        <w:ind w:leftChars="300" w:left="600"/>
-        <w:rPr>
-          <w:rFonts w:eastAsiaTheme="minorHAnsi"/>
-          <w:bCs/>
-        </w:rPr>
-      </w:pPr>
-      <w:r>
-        <w:rPr>
-          <w:rFonts w:eastAsiaTheme="minorHAnsi"/>
-          <w:bCs/>
-        </w:rPr>
-        <w:tab/>
-        <w:t xml:space="preserve">   </w:t>
-      </w:r>
-    </w:p>
-    <w:p>
-      <w:pPr>
-        <w:spacing w:line="300" w:lineRule="auto"/>
-        <w:ind w:leftChars="300" w:left="600"/>
-        <w:rPr>
-          <w:rFonts w:eastAsiaTheme="minorHAnsi"/>
-          <w:bCs/>
-        </w:rPr>
-      </w:pPr>
-      <w:r>
-        <w:rPr>
-          <w:rFonts w:eastAsiaTheme="minorHAnsi" w:hint="eastAsia"/>
-          <w:bCs/>
-        </w:rPr>
-        <w:t xml:space="preserve"> </w:t>
-      </w:r>
-      <w:r>
-        <w:rPr>
-          <w:rFonts w:eastAsiaTheme="minorHAnsi"/>
-          <w:bCs/>
-        </w:rPr>
-        <w:t xml:space="preserve"> </w:t>
-      </w:r>
-      <w:r>
-        <w:rPr>
-          <w:rFonts w:eastAsiaTheme="minorHAnsi"/>
-          <w:bCs/>
-        </w:rPr>
-        <w:t>3</w:t>
-      </w:r>
-      <w:r>
-        <w:rPr>
-          <w:rFonts w:eastAsiaTheme="minorHAnsi"/>
-          <w:bCs/>
-        </w:rPr>
-        <w:t xml:space="preserve">. </w:t>
-      </w:r>
-      <w:r>
-        <w:rPr>
-          <w:rFonts w:eastAsiaTheme="minorHAnsi" w:hint="eastAsia"/>
-          <w:bCs/>
-        </w:rPr>
-        <w:t>서버 개발</w:t>
-      </w:r>
-      <w:r>
-        <w:rPr>
-          <w:rFonts w:eastAsiaTheme="minorHAnsi" w:hint="eastAsia"/>
-          <w:bCs/>
-        </w:rPr>
-        <w:t xml:space="preserve"> 언어</w:t>
-      </w:r>
-    </w:p>
-    <w:p>
-      <w:pPr>
-        <w:spacing w:line="300" w:lineRule="auto"/>
-        <w:ind w:leftChars="300" w:left="600"/>
-        <w:rPr>
-          <w:rFonts w:eastAsiaTheme="minorHAnsi"/>
-          <w:bCs/>
-        </w:rPr>
-      </w:pPr>
-      <w:r>
-        <w:rPr>
-          <w:rFonts w:eastAsiaTheme="minorHAnsi"/>
-          <w:bCs/>
-        </w:rPr>
-        <w:tab/>
-        <w:t xml:space="preserve">   - Javascript</w:t>
-      </w:r>
-      <w:r>
-        <w:rPr>
-          <w:rFonts w:eastAsiaTheme="minorHAnsi"/>
-          <w:bCs/>
-        </w:rPr>
-        <w:t>(</w:t>
-      </w:r>
-      <w:r>
-        <w:rPr>
-          <w:rFonts w:eastAsiaTheme="minorHAnsi" w:hint="eastAsia"/>
-          <w:bCs/>
-        </w:rPr>
-        <w:t xml:space="preserve">웹 서버 및 </w:t>
-      </w:r>
-      <w:r>
-        <w:rPr>
-          <w:rFonts w:eastAsiaTheme="minorHAnsi"/>
-          <w:bCs/>
-        </w:rPr>
-        <w:t xml:space="preserve">AWS Lambda </w:t>
-      </w:r>
-      <w:r>
-        <w:rPr>
-          <w:rFonts w:eastAsiaTheme="minorHAnsi" w:hint="eastAsia"/>
-          <w:bCs/>
-        </w:rPr>
-        <w:t>구현)</w:t>
-      </w:r>
-      <w:r>
-        <w:rPr>
-          <w:rFonts w:eastAsiaTheme="minorHAnsi"/>
-          <w:bCs/>
-        </w:rPr>
-        <w:t>, Python(</w:t>
-      </w:r>
-      <w:r>
-        <w:rPr>
-          <w:rFonts w:eastAsiaTheme="minorHAnsi" w:hint="eastAsia"/>
-          <w:bCs/>
-        </w:rPr>
-        <w:t>영상 프레임 추출)</w:t>
-      </w:r>
-    </w:p>
-    <w:p>
-      <w:pPr>
-        <w:spacing w:line="300" w:lineRule="auto"/>
-        <w:ind w:leftChars="300" w:left="600"/>
-        <w:rPr>
-          <w:rFonts w:eastAsiaTheme="minorHAnsi"/>
-          <w:bCs/>
-        </w:rPr>
-      </w:pPr>
-      <w:r>
-        <w:rPr>
-          <w:rFonts w:eastAsiaTheme="minorHAnsi"/>
-          <w:bCs/>
-        </w:rPr>
-        <w:tab/>
-      </w:r>
-      <w:r>
-        <w:rPr>
-          <w:rFonts w:eastAsiaTheme="minorHAnsi"/>
-          <w:bCs/>
-        </w:rPr>
-        <w:tab/>
-      </w:r>
-    </w:p>
-    <w:p>
-      <w:pPr>
-        <w:spacing w:line="300" w:lineRule="auto"/>
-        <w:ind w:leftChars="300" w:left="600"/>
-        <w:rPr>
-          <w:rFonts w:eastAsiaTheme="minorHAnsi"/>
-          <w:bCs/>
-        </w:rPr>
-      </w:pPr>
-      <w:r>
-        <w:rPr>
-          <w:rFonts w:eastAsiaTheme="minorHAnsi"/>
-          <w:bCs/>
-        </w:rPr>
-        <w:tab/>
-        <w:t>4.</w:t>
-      </w:r>
-      <w:r>
-        <w:rPr>
-          <w:rFonts w:eastAsiaTheme="minorHAnsi"/>
-          <w:bCs/>
-        </w:rPr>
-        <w:t xml:space="preserve"> </w:t>
-      </w:r>
-      <w:r>
-        <w:rPr>
-          <w:rFonts w:eastAsiaTheme="minorHAnsi" w:hint="eastAsia"/>
-          <w:bCs/>
-        </w:rPr>
-        <w:t>서버 개발 환경</w:t>
-      </w:r>
-    </w:p>
-    <w:p>
-      <w:pPr>
-        <w:spacing w:line="300" w:lineRule="auto"/>
-        <w:ind w:leftChars="300" w:left="600"/>
-        <w:rPr>
-          <w:rFonts w:eastAsiaTheme="minorHAnsi"/>
-          <w:bCs/>
-        </w:rPr>
-      </w:pPr>
-      <w:r>
-        <w:rPr>
-          <w:rFonts w:eastAsiaTheme="minorHAnsi" w:hint="eastAsia"/>
-          <w:bCs/>
-        </w:rPr>
-        <w:t xml:space="preserve"> </w:t>
-      </w:r>
-      <w:r>
-        <w:rPr>
-          <w:rFonts w:eastAsiaTheme="minorHAnsi"/>
-          <w:bCs/>
-        </w:rPr>
-        <w:t xml:space="preserve">  </w:t>
-      </w:r>
-      <w:r>
-        <w:rPr>
-          <w:rFonts w:eastAsiaTheme="minorHAnsi"/>
-          <w:bCs/>
-        </w:rPr>
-        <w:t xml:space="preserve">  </w:t>
-      </w:r>
-      <w:r>
-        <w:rPr>
-          <w:rFonts w:eastAsiaTheme="minorHAnsi"/>
-          <w:bCs/>
-        </w:rPr>
-        <w:t xml:space="preserve">- AWS EC2 </w:t>
-      </w:r>
-      <w:r>
-        <w:rPr>
-          <w:rFonts w:eastAsiaTheme="minorHAnsi" w:hint="eastAsia"/>
-          <w:bCs/>
-        </w:rPr>
-        <w:t>인스턴스</w:t>
-      </w:r>
-      <w:r>
-        <w:rPr>
-          <w:rFonts w:eastAsiaTheme="minorHAnsi"/>
-          <w:bCs/>
-        </w:rPr>
-        <w:t xml:space="preserve">(Apache </w:t>
-      </w:r>
-      <w:r>
-        <w:rPr>
-          <w:rFonts w:eastAsiaTheme="minorHAnsi" w:hint="eastAsia"/>
-          <w:bCs/>
-        </w:rPr>
-        <w:t>웹서버</w:t>
-      </w:r>
-      <w:r>
-        <w:rPr>
-          <w:rFonts w:eastAsiaTheme="minorHAnsi"/>
-          <w:bCs/>
-        </w:rPr>
-        <w:t>)</w:t>
-      </w:r>
-      <w:r>
-        <w:rPr>
-          <w:rFonts w:eastAsiaTheme="minorHAnsi"/>
-          <w:bCs/>
-        </w:rPr>
-        <w:t xml:space="preserve">, </w:t>
-      </w:r>
-      <w:r>
-        <w:rPr>
-          <w:rFonts w:eastAsiaTheme="minorHAnsi"/>
-          <w:bCs/>
-        </w:rPr>
-        <w:t xml:space="preserve">AWS </w:t>
-      </w:r>
-      <w:r>
-        <w:rPr>
-          <w:rFonts w:eastAsiaTheme="minorHAnsi" w:hint="eastAsia"/>
-          <w:bCs/>
-        </w:rPr>
-        <w:t>S</w:t>
-      </w:r>
-      <w:r>
-        <w:rPr>
-          <w:rFonts w:eastAsiaTheme="minorHAnsi"/>
-          <w:bCs/>
-        </w:rPr>
-        <w:t>3</w:t>
-      </w:r>
-      <w:r>
-        <w:rPr>
-          <w:rFonts w:eastAsiaTheme="minorHAnsi"/>
-          <w:bCs/>
-        </w:rPr>
-        <w:t>, Linux(</w:t>
-      </w:r>
-      <w:r>
-        <w:rPr>
-          <w:rFonts w:eastAsiaTheme="minorHAnsi"/>
-          <w:bCs/>
-        </w:rPr>
-        <w:t>Ubuntu 16.04),</w:t>
-      </w:r>
-      <w:r>
-        <w:rPr>
-          <w:rFonts w:eastAsiaTheme="minorHAnsi" w:hint="eastAsia"/>
-          <w:bCs/>
-        </w:rPr>
-        <w:t xml:space="preserve"> </w:t>
-      </w:r>
-      <w:r>
-        <w:rPr>
-          <w:rFonts w:eastAsiaTheme="minorHAnsi"/>
-          <w:bCs/>
-        </w:rPr>
-        <w:t>Apache Web</w:t>
-      </w:r>
-    </w:p>
-    <w:p>
-      <w:pPr>
-        <w:spacing w:line="300" w:lineRule="auto"/>
-        <w:ind w:leftChars="300" w:left="600"/>
-        <w:rPr>
-          <w:rFonts w:eastAsiaTheme="minorHAnsi"/>
-          <w:bCs/>
-        </w:rPr>
-      </w:pPr>
-      <w:r>
-        <w:rPr>
-          <w:rFonts w:eastAsiaTheme="minorHAnsi"/>
-          <w:bCs/>
-        </w:rPr>
-        <w:t xml:space="preserve"> </w:t>
-      </w:r>
-      <w:r>
-        <w:rPr>
-          <w:rFonts w:eastAsiaTheme="minorHAnsi"/>
-          <w:bCs/>
-        </w:rPr>
-        <w:tab/>
-        <w:t xml:space="preserve">     </w:t>
-      </w:r>
-      <w:r>
-        <w:rPr>
-          <w:rFonts w:eastAsiaTheme="minorHAnsi"/>
-          <w:bCs/>
-        </w:rPr>
-        <w:t>Server</w:t>
-      </w:r>
-      <w:r>
-        <w:rPr>
-          <w:rFonts w:eastAsiaTheme="minorHAnsi"/>
-          <w:bCs/>
-        </w:rPr>
-        <w:t xml:space="preserve">, </w:t>
-      </w:r>
-      <w:r>
-        <w:rPr>
-          <w:rFonts w:eastAsiaTheme="minorHAnsi" w:hint="eastAsia"/>
-          <w:bCs/>
-        </w:rPr>
-        <w:t>A</w:t>
-      </w:r>
-      <w:r>
-        <w:rPr>
-          <w:rFonts w:eastAsiaTheme="minorHAnsi"/>
-          <w:bCs/>
-        </w:rPr>
-        <w:t>WS Gateway API, AWS Lambda</w:t>
-      </w:r>
-    </w:p>
-    <w:p>
-      <w:pPr>
-        <w:spacing w:line="300" w:lineRule="auto"/>
-        <w:ind w:leftChars="300" w:left="600"/>
-        <w:rPr>
-          <w:rFonts w:eastAsiaTheme="minorHAnsi"/>
-          <w:bCs/>
-        </w:rPr>
-      </w:pPr>
-    </w:p>
-    <w:p>
-      <w:pPr>
-        <w:spacing w:line="300" w:lineRule="auto"/>
-        <w:ind w:leftChars="300" w:left="600"/>
-        <w:rPr>
-          <w:rFonts w:eastAsiaTheme="minorHAnsi"/>
-          <w:bCs/>
-        </w:rPr>
-      </w:pPr>
-      <w:r>
-        <w:rPr>
-          <w:rFonts w:eastAsiaTheme="minorHAnsi"/>
-          <w:bCs/>
-        </w:rPr>
-        <w:tab/>
-      </w:r>
-      <w:r>
-        <w:rPr>
-          <w:rFonts w:eastAsiaTheme="minorHAnsi"/>
-          <w:bCs/>
-        </w:rPr>
-        <w:t xml:space="preserve">5. </w:t>
-      </w:r>
-      <w:r>
-        <w:rPr>
-          <w:rFonts w:eastAsiaTheme="minorHAnsi" w:hint="eastAsia"/>
-          <w:bCs/>
-        </w:rPr>
-        <w:t>영상,</w:t>
-      </w:r>
-      <w:r>
-        <w:rPr>
-          <w:rFonts w:eastAsiaTheme="minorHAnsi"/>
-          <w:bCs/>
-        </w:rPr>
-        <w:t xml:space="preserve"> </w:t>
-      </w:r>
-      <w:r>
-        <w:rPr>
-          <w:rFonts w:eastAsiaTheme="minorHAnsi" w:hint="eastAsia"/>
-          <w:bCs/>
-        </w:rPr>
-        <w:t>음성</w:t>
-      </w:r>
-      <w:r>
-        <w:rPr>
-          <w:rFonts w:eastAsiaTheme="minorHAnsi"/>
-          <w:bCs/>
-        </w:rPr>
-        <w:t xml:space="preserve"> </w:t>
-      </w:r>
-      <w:r>
-        <w:rPr>
-          <w:rFonts w:eastAsiaTheme="minorHAnsi" w:hint="eastAsia"/>
-          <w:bCs/>
-        </w:rPr>
-        <w:t>필터링 개발 언어</w:t>
-      </w:r>
-    </w:p>
-    <w:p>
-      <w:pPr>
-        <w:spacing w:line="300" w:lineRule="auto"/>
-        <w:ind w:leftChars="300" w:left="600"/>
-        <w:rPr>
-          <w:rFonts w:eastAsiaTheme="minorHAnsi"/>
-          <w:bCs/>
-        </w:rPr>
-      </w:pPr>
-      <w:r>
-        <w:rPr>
-          <w:rFonts w:eastAsiaTheme="minorHAnsi" w:hint="eastAsia"/>
-          <w:bCs/>
-        </w:rPr>
-        <w:t xml:space="preserve"> </w:t>
-      </w:r>
-      <w:r>
-        <w:rPr>
-          <w:rFonts w:eastAsiaTheme="minorHAnsi"/>
-          <w:bCs/>
-        </w:rPr>
-        <w:t xml:space="preserve">    - Python</w:t>
-      </w:r>
-    </w:p>
-    <w:p>
-      <w:pPr>
-        <w:spacing w:line="300" w:lineRule="auto"/>
-        <w:ind w:leftChars="300" w:left="600"/>
-        <w:rPr>
-          <w:rFonts w:eastAsiaTheme="minorHAnsi"/>
-          <w:bCs/>
-        </w:rPr>
-      </w:pPr>
-    </w:p>
-    <w:p>
-      <w:pPr>
-        <w:spacing w:line="300" w:lineRule="auto"/>
-        <w:ind w:leftChars="300" w:left="600"/>
-        <w:rPr>
-          <w:rFonts w:eastAsiaTheme="minorHAnsi"/>
-          <w:bCs/>
-        </w:rPr>
-      </w:pPr>
-      <w:r>
-        <w:rPr>
-          <w:rFonts w:eastAsiaTheme="minorHAnsi"/>
-          <w:bCs/>
-        </w:rPr>
-        <w:tab/>
-        <w:t xml:space="preserve">6. </w:t>
-      </w:r>
-      <w:r>
-        <w:rPr>
-          <w:rFonts w:eastAsiaTheme="minorHAnsi" w:hint="eastAsia"/>
-          <w:bCs/>
-        </w:rPr>
-        <w:t>영상,</w:t>
-      </w:r>
-      <w:r>
-        <w:rPr>
-          <w:rFonts w:eastAsiaTheme="minorHAnsi"/>
-          <w:bCs/>
-        </w:rPr>
-        <w:t xml:space="preserve"> </w:t>
-      </w:r>
-      <w:r>
-        <w:rPr>
-          <w:rFonts w:eastAsiaTheme="minorHAnsi" w:hint="eastAsia"/>
-          <w:bCs/>
-        </w:rPr>
-        <w:t>음성 필터링 라이브러리</w:t>
-      </w:r>
-    </w:p>
-    <w:p>
-      <w:pPr>
-        <w:spacing w:line="300" w:lineRule="auto"/>
-        <w:ind w:leftChars="300" w:left="1000" w:hangingChars="200" w:hanging="400"/>
-        <w:rPr>
-          <w:rFonts w:eastAsiaTheme="minorHAnsi"/>
-          <w:bCs/>
-        </w:rPr>
-      </w:pPr>
-      <w:r>
-        <w:rPr>
-          <w:rFonts w:eastAsiaTheme="minorHAnsi"/>
-          <w:bCs/>
-        </w:rPr>
-        <w:tab/>
-        <w:t xml:space="preserve">   - Pytorch</w:t>
-      </w:r>
-      <w:r>
-        <w:rPr>
-          <w:rFonts w:eastAsiaTheme="minorHAnsi"/>
-          <w:bCs/>
-        </w:rPr>
-        <w:t xml:space="preserve">(Video Classification </w:t>
-      </w:r>
-      <w:r>
-        <w:rPr>
-          <w:rFonts w:eastAsiaTheme="minorHAnsi" w:hint="eastAsia"/>
-          <w:bCs/>
-        </w:rPr>
-        <w:t>딥러닝 모델</w:t>
-      </w:r>
-      <w:r>
-        <w:rPr>
-          <w:rFonts w:eastAsiaTheme="minorHAnsi"/>
-          <w:bCs/>
-        </w:rPr>
-        <w:t>),</w:t>
-      </w:r>
-      <w:r>
-        <w:rPr>
-          <w:rFonts w:eastAsiaTheme="minorHAnsi"/>
-          <w:bCs/>
-        </w:rPr>
-        <w:t xml:space="preserve"> </w:t>
-      </w:r>
-      <w:r>
-        <w:rPr>
-          <w:rFonts w:eastAsiaTheme="minorHAnsi" w:hint="eastAsia"/>
-          <w:bCs/>
-        </w:rPr>
-        <w:t>G</w:t>
-      </w:r>
-      <w:r>
-        <w:rPr>
-          <w:rFonts w:eastAsiaTheme="minorHAnsi"/>
-          <w:bCs/>
-        </w:rPr>
-        <w:t xml:space="preserve">oogle Cloud </w:t>
-      </w:r>
-      <w:r>
-        <w:rPr>
-          <w:rFonts w:eastAsiaTheme="minorHAnsi" w:hint="eastAsia"/>
-          <w:bCs/>
-        </w:rPr>
-        <w:t>S</w:t>
-      </w:r>
-      <w:r>
-        <w:rPr>
-          <w:rFonts w:eastAsiaTheme="minorHAnsi"/>
-          <w:bCs/>
-        </w:rPr>
-        <w:t>TT API</w:t>
-      </w:r>
-      <w:r>
-        <w:rPr>
-          <w:rFonts w:eastAsiaTheme="minorHAnsi"/>
-          <w:bCs/>
-        </w:rPr>
-        <w:t xml:space="preserve">(STT </w:t>
-      </w:r>
-      <w:r>
-        <w:rPr>
-          <w:rFonts w:eastAsiaTheme="minorHAnsi" w:hint="eastAsia"/>
-          <w:bCs/>
-        </w:rPr>
-        <w:t>딥러닝모델)</w:t>
-      </w:r>
-      <w:r>
-        <w:rPr>
-          <w:rFonts w:eastAsiaTheme="minorHAnsi"/>
-          <w:bCs/>
-        </w:rPr>
-        <w:t>,</w:t>
-      </w:r>
-    </w:p>
-    <w:p>
-      <w:pPr>
-        <w:spacing w:line="300" w:lineRule="auto"/>
-        <w:ind w:leftChars="300" w:left="600"/>
-        <w:rPr>
-          <w:rFonts w:eastAsiaTheme="minorHAnsi"/>
-          <w:bCs/>
-        </w:rPr>
-      </w:pPr>
-      <w:r>
-        <w:rPr>
-          <w:rFonts w:eastAsiaTheme="minorHAnsi"/>
-          <w:bCs/>
-        </w:rPr>
-        <w:tab/>
-        <w:t xml:space="preserve">    </w:t>
-      </w:r>
-      <w:r>
-        <w:rPr>
-          <w:rFonts w:eastAsiaTheme="minorHAnsi"/>
-          <w:bCs/>
-        </w:rPr>
-        <w:t>FastText(</w:t>
-      </w:r>
-      <w:r>
-        <w:rPr>
-          <w:rFonts w:eastAsiaTheme="minorHAnsi" w:hint="eastAsia"/>
-          <w:bCs/>
-        </w:rPr>
-        <w:t>욕설 판별 딥러닝 모델)</w:t>
-      </w:r>
-    </w:p>
-    <w:p>
-      <w:pPr>
-        <w:spacing w:line="300" w:lineRule="auto"/>
-        <w:ind w:leftChars="300" w:left="600"/>
-        <w:rPr>
-          <w:rFonts w:eastAsiaTheme="minorHAnsi"/>
-          <w:bCs/>
-        </w:rPr>
-      </w:pPr>
-    </w:p>
-    <w:p>
-      <w:pPr>
-        <w:spacing w:line="300" w:lineRule="auto"/>
-        <w:ind w:leftChars="300" w:left="600"/>
-        <w:rPr>
-          <w:rFonts w:eastAsiaTheme="minorHAnsi"/>
-          <w:bCs/>
-        </w:rPr>
-      </w:pPr>
-      <w:r>
-        <w:rPr>
-          <w:rFonts w:eastAsiaTheme="minorHAnsi"/>
-          <w:bCs/>
-        </w:rPr>
-        <w:tab/>
-        <w:t xml:space="preserve">7. </w:t>
-      </w:r>
-      <w:r>
-        <w:rPr>
-          <w:rFonts w:eastAsiaTheme="minorHAnsi" w:hint="eastAsia"/>
-          <w:bCs/>
-        </w:rPr>
-        <w:t>영상,</w:t>
-      </w:r>
-      <w:r>
-        <w:rPr>
-          <w:rFonts w:eastAsiaTheme="minorHAnsi"/>
-          <w:bCs/>
-        </w:rPr>
-        <w:t xml:space="preserve"> </w:t>
-      </w:r>
-      <w:r>
-        <w:rPr>
-          <w:rFonts w:eastAsiaTheme="minorHAnsi" w:hint="eastAsia"/>
-          <w:bCs/>
-        </w:rPr>
-        <w:t>음성 필터링 개발 환경</w:t>
-      </w:r>
-    </w:p>
-    <w:p>
-      <w:pPr>
-        <w:spacing w:line="300" w:lineRule="auto"/>
-        <w:ind w:leftChars="300" w:left="600"/>
-        <w:rPr>
-          <w:rFonts w:eastAsiaTheme="minorHAnsi"/>
-          <w:bCs/>
-        </w:rPr>
-      </w:pPr>
-      <w:r>
-        <w:rPr>
-          <w:rFonts w:eastAsiaTheme="minorHAnsi"/>
-          <w:bCs/>
-        </w:rPr>
-        <w:tab/>
-        <w:t xml:space="preserve">   - AWS EC2 </w:t>
-      </w:r>
-      <w:r>
-        <w:rPr>
-          <w:rFonts w:eastAsiaTheme="minorHAnsi" w:hint="eastAsia"/>
-          <w:bCs/>
-        </w:rPr>
-        <w:t>인스턴스(</w:t>
-      </w:r>
-      <w:r>
-        <w:rPr>
-          <w:rFonts w:eastAsiaTheme="minorHAnsi"/>
-          <w:bCs/>
-        </w:rPr>
-        <w:t>Deep Learning AMI), Linux(Ubuntu 16.04), Jupyter Notebook</w:t>
-      </w:r>
-    </w:p>
-    <w:p>
-      <w:pPr>
-        <w:ind w:leftChars="300" w:left="600"/>
-        <w:rPr>
-          <w:rFonts w:eastAsiaTheme="minorHAnsi"/>
-          <w:b/>
-        </w:rPr>
-      </w:pPr>
-    </w:p>
-    <w:p>
-      <w:pPr>
-        <w:ind w:leftChars="300" w:left="600"/>
-        <w:rPr>
-          <w:rFonts w:eastAsiaTheme="minorHAnsi"/>
-          <w:b/>
-        </w:rPr>
-      </w:pPr>
-    </w:p>
-    <w:p>
-      <w:pPr>
-        <w:ind w:leftChars="300" w:left="600"/>
-        <w:rPr>
-          <w:rFonts w:eastAsiaTheme="minorHAnsi" w:hint="eastAsia"/>
-          <w:b/>
-        </w:rPr>
-      </w:pPr>
-    </w:p>
-    <w:p>
-      <w:pPr>
-        <w:spacing w:line="300" w:lineRule="auto"/>
-        <w:ind w:leftChars="300" w:left="600"/>
-        <w:rPr>
-          <w:rFonts w:eastAsiaTheme="minorHAnsi" w:hint="eastAsia"/>
-          <w:b/>
-          <w:sz w:val="24"/>
-          <w:szCs w:val="28"/>
-        </w:rPr>
-      </w:pPr>
-      <w:r>
-        <w:rPr>
-          <w:rFonts w:eastAsiaTheme="minorHAnsi"/>
-          <w:b/>
-          <w:sz w:val="24"/>
-          <w:szCs w:val="28"/>
-        </w:rPr>
-        <w:lastRenderedPageBreak/>
-        <w:t>3.1.2</w:t>
-      </w:r>
-      <w:r>
-        <w:rPr>
-          <w:rFonts w:eastAsiaTheme="minorHAnsi"/>
-          <w:b/>
-          <w:sz w:val="24"/>
-          <w:szCs w:val="28"/>
-        </w:rPr>
-        <w:t xml:space="preserve"> </w:t>
-      </w:r>
-      <w:r>
-        <w:rPr>
-          <w:rFonts w:eastAsiaTheme="minorHAnsi" w:hint="eastAsia"/>
-          <w:b/>
-          <w:sz w:val="24"/>
-          <w:szCs w:val="28"/>
-        </w:rPr>
         <w:t>프로젝트 결과</w:t>
       </w:r>
     </w:p>
@@ -17652,7 +17574,7 @@
         <w:pStyle w:val="Para"/>
         <w:spacing w:line="300" w:lineRule="auto"/>
         <w:rPr>
-          <w:rFonts w:asciiTheme="minorEastAsia" w:hAnsiTheme="minorEastAsia" w:hint="eastAsia"/>
+          <w:rFonts w:asciiTheme="minorEastAsia" w:hAnsiTheme="minorEastAsia"/>
           <w:b/>
           <w:bCs/>
           <w:sz w:val="24"/>
@@ -18115,7 +18037,7 @@
         <w:autoSpaceDN/>
         <w:jc w:val="left"/>
         <w:rPr>
-          <w:rFonts w:eastAsiaTheme="minorHAnsi" w:hint="eastAsia"/>
+          <w:rFonts w:eastAsiaTheme="minorHAnsi"/>
           <w:b/>
           <w:color w:val="FF0000"/>
           <w:szCs w:val="20"/>
@@ -18773,7 +18695,7 @@
         <w:pStyle w:val="Para"/>
         <w:ind w:left="0"/>
         <w:rPr>
-          <w:rFonts w:asciiTheme="minorHAnsi" w:eastAsiaTheme="minorHAnsi" w:hAnsiTheme="minorHAnsi" w:hint="eastAsia"/>
+          <w:rFonts w:asciiTheme="minorHAnsi" w:eastAsiaTheme="minorHAnsi" w:hAnsiTheme="minorHAnsi"/>
           <w:b/>
           <w:color w:val="CC0000"/>
           <w:sz w:val="20"/>
@@ -18975,7 +18897,7 @@
               <w:ind w:left="-57"/>
               <w:jc w:val="center"/>
               <w:rPr>
-                <w:rFonts w:asciiTheme="minorHAnsi" w:eastAsiaTheme="minorHAnsi" w:hAnsiTheme="minorHAnsi" w:hint="eastAsia"/>
+                <w:rFonts w:asciiTheme="minorHAnsi" w:eastAsiaTheme="minorHAnsi" w:hAnsiTheme="minorHAnsi"/>
                 <w:lang w:eastAsia="ko-KR"/>
               </w:rPr>
             </w:pPr>
@@ -19027,7 +18949,7 @@
               <w:ind w:left="-57"/>
               <w:jc w:val="center"/>
               <w:rPr>
-                <w:rFonts w:asciiTheme="minorHAnsi" w:eastAsiaTheme="minorHAnsi" w:hAnsiTheme="minorHAnsi" w:hint="eastAsia"/>
+                <w:rFonts w:asciiTheme="minorHAnsi" w:eastAsiaTheme="minorHAnsi" w:hAnsiTheme="minorHAnsi"/>
                 <w:lang w:eastAsia="ko-KR"/>
               </w:rPr>
             </w:pPr>
@@ -19211,7 +19133,7 @@
               <w:ind w:left="-57"/>
               <w:jc w:val="center"/>
               <w:rPr>
-                <w:rFonts w:asciiTheme="minorHAnsi" w:eastAsiaTheme="minorHAnsi" w:hAnsiTheme="minorHAnsi" w:hint="eastAsia"/>
+                <w:rFonts w:asciiTheme="minorHAnsi" w:eastAsiaTheme="minorHAnsi" w:hAnsiTheme="minorHAnsi"/>
                 <w:lang w:eastAsia="ko-KR"/>
               </w:rPr>
             </w:pPr>
@@ -19249,7 +19171,7 @@
               <w:ind w:left="-57"/>
               <w:jc w:val="center"/>
               <w:rPr>
-                <w:rFonts w:asciiTheme="minorHAnsi" w:eastAsiaTheme="minorHAnsi" w:hAnsiTheme="minorHAnsi" w:hint="eastAsia"/>
+                <w:rFonts w:asciiTheme="minorHAnsi" w:eastAsiaTheme="minorHAnsi" w:hAnsiTheme="minorHAnsi"/>
                 <w:lang w:eastAsia="ko-KR"/>
               </w:rPr>
             </w:pPr>
@@ -19450,7 +19372,7 @@
               <w:ind w:left="-57"/>
               <w:jc w:val="center"/>
               <w:rPr>
-                <w:rFonts w:asciiTheme="minorHAnsi" w:eastAsiaTheme="minorHAnsi" w:hAnsiTheme="minorHAnsi" w:hint="eastAsia"/>
+                <w:rFonts w:asciiTheme="minorHAnsi" w:eastAsiaTheme="minorHAnsi" w:hAnsiTheme="minorHAnsi"/>
                 <w:lang w:eastAsia="ko-KR"/>
               </w:rPr>
             </w:pPr>
@@ -19491,7 +19413,7 @@
               <w:ind w:left="-57"/>
               <w:jc w:val="center"/>
               <w:rPr>
-                <w:rFonts w:asciiTheme="minorHAnsi" w:eastAsiaTheme="minorHAnsi" w:hAnsiTheme="minorHAnsi" w:hint="eastAsia"/>
+                <w:rFonts w:asciiTheme="minorHAnsi" w:eastAsiaTheme="minorHAnsi" w:hAnsiTheme="minorHAnsi"/>
                 <w:lang w:eastAsia="ko-KR"/>
               </w:rPr>
             </w:pPr>
@@ -19857,7 +19779,7 @@
         <w:autoSpaceDN/>
         <w:jc w:val="left"/>
         <w:rPr>
-          <w:rFonts w:eastAsiaTheme="minorHAnsi" w:hint="eastAsia"/>
+          <w:rFonts w:eastAsiaTheme="minorHAnsi"/>
         </w:rPr>
       </w:pPr>
     </w:p>
@@ -28223,7 +28145,7 @@
               <w:ind w:left="0"/>
               <w:jc w:val="center"/>
               <w:rPr>
-                <w:rFonts w:asciiTheme="minorHAnsi" w:eastAsiaTheme="minorHAnsi" w:hAnsiTheme="minorHAnsi" w:hint="eastAsia"/>
+                <w:rFonts w:asciiTheme="minorHAnsi" w:eastAsiaTheme="minorHAnsi" w:hAnsiTheme="minorHAnsi"/>
                 <w:lang w:eastAsia="ko-KR"/>
               </w:rPr>
             </w:pPr>
@@ -28253,7 +28175,7 @@
             <w:pPr>
               <w:pStyle w:val="Tableau"/>
               <w:rPr>
-                <w:rFonts w:asciiTheme="minorHAnsi" w:eastAsiaTheme="minorHAnsi" w:hAnsiTheme="minorHAnsi" w:hint="eastAsia"/>
+                <w:rFonts w:asciiTheme="minorHAnsi" w:eastAsiaTheme="minorHAnsi" w:hAnsiTheme="minorHAnsi"/>
                 <w:lang w:eastAsia="ko-KR"/>
               </w:rPr>
             </w:pPr>
@@ -28290,7 +28212,7 @@
             <w:pPr>
               <w:pStyle w:val="Tableau"/>
               <w:rPr>
-                <w:rFonts w:asciiTheme="minorHAnsi" w:eastAsiaTheme="minorHAnsi" w:hAnsiTheme="minorHAnsi" w:hint="eastAsia"/>
+                <w:rFonts w:asciiTheme="minorHAnsi" w:eastAsiaTheme="minorHAnsi" w:hAnsiTheme="minorHAnsi"/>
                 <w:lang w:eastAsia="ko-KR"/>
               </w:rPr>
             </w:pPr>
@@ -28320,7 +28242,7 @@
             <w:pPr>
               <w:pStyle w:val="Tableau"/>
               <w:rPr>
-                <w:rFonts w:asciiTheme="minorHAnsi" w:eastAsiaTheme="minorHAnsi" w:hAnsiTheme="minorHAnsi" w:hint="eastAsia"/>
+                <w:rFonts w:asciiTheme="minorHAnsi" w:eastAsiaTheme="minorHAnsi" w:hAnsiTheme="minorHAnsi"/>
                 <w:lang w:eastAsia="ko-KR"/>
               </w:rPr>
             </w:pPr>
@@ -28350,7 +28272,7 @@
             <w:pPr>
               <w:pStyle w:val="Tableau"/>
               <w:rPr>
-                <w:rFonts w:asciiTheme="minorHAnsi" w:eastAsiaTheme="minorHAnsi" w:hAnsiTheme="minorHAnsi" w:hint="eastAsia"/>
+                <w:rFonts w:asciiTheme="minorHAnsi" w:eastAsiaTheme="minorHAnsi" w:hAnsiTheme="minorHAnsi"/>
                 <w:lang w:eastAsia="ko-KR"/>
               </w:rPr>
             </w:pPr>
@@ -28424,7 +28346,7 @@
               <w:ind w:left="0"/>
               <w:jc w:val="center"/>
               <w:rPr>
-                <w:rFonts w:asciiTheme="minorHAnsi" w:eastAsiaTheme="minorHAnsi" w:hAnsiTheme="minorHAnsi" w:hint="eastAsia"/>
+                <w:rFonts w:asciiTheme="minorHAnsi" w:eastAsiaTheme="minorHAnsi" w:hAnsiTheme="minorHAnsi"/>
                 <w:lang w:eastAsia="ko-KR"/>
               </w:rPr>
             </w:pPr>
@@ -28447,7 +28369,7 @@
             <w:pPr>
               <w:pStyle w:val="Tableau"/>
               <w:rPr>
-                <w:rFonts w:asciiTheme="minorHAnsi" w:eastAsiaTheme="minorHAnsi" w:hAnsiTheme="minorHAnsi" w:hint="eastAsia"/>
+                <w:rFonts w:asciiTheme="minorHAnsi" w:eastAsiaTheme="minorHAnsi" w:hAnsiTheme="minorHAnsi"/>
                 <w:lang w:eastAsia="ko-KR"/>
               </w:rPr>
             </w:pPr>
@@ -28471,7 +28393,7 @@
             <w:pPr>
               <w:pStyle w:val="Tableau"/>
               <w:rPr>
-                <w:rFonts w:asciiTheme="minorHAnsi" w:eastAsiaTheme="minorHAnsi" w:hAnsiTheme="minorHAnsi" w:hint="eastAsia"/>
+                <w:rFonts w:asciiTheme="minorHAnsi" w:eastAsiaTheme="minorHAnsi" w:hAnsiTheme="minorHAnsi"/>
                 <w:lang w:eastAsia="ko-KR"/>
               </w:rPr>
             </w:pPr>
@@ -28495,7 +28417,7 @@
             <w:pPr>
               <w:pStyle w:val="Tableau"/>
               <w:rPr>
-                <w:rFonts w:asciiTheme="minorHAnsi" w:eastAsiaTheme="minorHAnsi" w:hAnsiTheme="minorHAnsi" w:hint="eastAsia"/>
+                <w:rFonts w:asciiTheme="minorHAnsi" w:eastAsiaTheme="minorHAnsi" w:hAnsiTheme="minorHAnsi"/>
                 <w:lang w:eastAsia="ko-KR"/>
               </w:rPr>
             </w:pPr>
@@ -28525,7 +28447,7 @@
             <w:pPr>
               <w:pStyle w:val="Tableau"/>
               <w:rPr>
-                <w:rFonts w:asciiTheme="minorHAnsi" w:eastAsiaTheme="minorHAnsi" w:hAnsiTheme="minorHAnsi" w:hint="eastAsia"/>
+                <w:rFonts w:asciiTheme="minorHAnsi" w:eastAsiaTheme="minorHAnsi" w:hAnsiTheme="minorHAnsi"/>
                 <w:lang w:eastAsia="ko-KR"/>
               </w:rPr>
             </w:pPr>
@@ -28592,7 +28514,7 @@
               <w:ind w:left="0"/>
               <w:jc w:val="center"/>
               <w:rPr>
-                <w:rFonts w:asciiTheme="minorHAnsi" w:eastAsiaTheme="minorHAnsi" w:hAnsiTheme="minorHAnsi" w:hint="eastAsia"/>
+                <w:rFonts w:asciiTheme="minorHAnsi" w:eastAsiaTheme="minorHAnsi" w:hAnsiTheme="minorHAnsi"/>
                 <w:lang w:eastAsia="ko-KR"/>
               </w:rPr>
             </w:pPr>
@@ -28660,7 +28582,7 @@
             <w:pPr>
               <w:pStyle w:val="Tableau"/>
               <w:rPr>
-                <w:rFonts w:asciiTheme="minorHAnsi" w:eastAsiaTheme="minorHAnsi" w:hAnsiTheme="minorHAnsi" w:hint="eastAsia"/>
+                <w:rFonts w:asciiTheme="minorHAnsi" w:eastAsiaTheme="minorHAnsi" w:hAnsiTheme="minorHAnsi"/>
                 <w:lang w:eastAsia="ko-KR"/>
               </w:rPr>
             </w:pPr>
@@ -28690,7 +28612,7 @@
             <w:pPr>
               <w:pStyle w:val="Tableau"/>
               <w:rPr>
-                <w:rFonts w:asciiTheme="minorHAnsi" w:eastAsiaTheme="minorHAnsi" w:hAnsiTheme="minorHAnsi" w:hint="eastAsia"/>
+                <w:rFonts w:asciiTheme="minorHAnsi" w:eastAsiaTheme="minorHAnsi" w:hAnsiTheme="minorHAnsi"/>
                 <w:lang w:eastAsia="ko-KR"/>
               </w:rPr>
             </w:pPr>
@@ -28753,7 +28675,7 @@
               <w:ind w:left="0"/>
               <w:jc w:val="center"/>
               <w:rPr>
-                <w:rFonts w:asciiTheme="minorHAnsi" w:eastAsiaTheme="minorHAnsi" w:hAnsiTheme="minorHAnsi" w:hint="eastAsia"/>
+                <w:rFonts w:asciiTheme="minorHAnsi" w:eastAsiaTheme="minorHAnsi" w:hAnsiTheme="minorHAnsi"/>
                 <w:lang w:eastAsia="ko-KR"/>
               </w:rPr>
             </w:pPr>
@@ -28778,7 +28700,7 @@
               <w:ind w:left="0"/>
               <w:jc w:val="center"/>
               <w:rPr>
-                <w:rFonts w:asciiTheme="minorHAnsi" w:eastAsiaTheme="minorHAnsi" w:hAnsiTheme="minorHAnsi" w:hint="eastAsia"/>
+                <w:rFonts w:asciiTheme="minorHAnsi" w:eastAsiaTheme="minorHAnsi" w:hAnsiTheme="minorHAnsi"/>
                 <w:lang w:eastAsia="ko-KR"/>
               </w:rPr>
             </w:pPr>
@@ -28846,7 +28768,7 @@
             <w:pPr>
               <w:pStyle w:val="Tableau"/>
               <w:rPr>
-                <w:rFonts w:asciiTheme="minorHAnsi" w:eastAsiaTheme="minorHAnsi" w:hAnsiTheme="minorHAnsi" w:hint="eastAsia"/>
+                <w:rFonts w:asciiTheme="minorHAnsi" w:eastAsiaTheme="minorHAnsi" w:hAnsiTheme="minorHAnsi"/>
                 <w:lang w:eastAsia="ko-KR"/>
               </w:rPr>
             </w:pPr>
@@ -28876,7 +28798,7 @@
             <w:pPr>
               <w:pStyle w:val="Tableau"/>
               <w:rPr>
-                <w:rFonts w:asciiTheme="minorHAnsi" w:eastAsiaTheme="minorHAnsi" w:hAnsiTheme="minorHAnsi" w:hint="eastAsia"/>
+                <w:rFonts w:asciiTheme="minorHAnsi" w:eastAsiaTheme="minorHAnsi" w:hAnsiTheme="minorHAnsi"/>
                 <w:lang w:eastAsia="ko-KR"/>
               </w:rPr>
             </w:pPr>
@@ -29468,7 +29390,7 @@
               <v:shape id="_x0000_i1025" type="#_x0000_t75" style="width:59.4pt;height:59.4pt">
                 <v:imagedata r:id="rId1" o:title=""/>
               </v:shape>
-              <o:OLEObject Type="Embed" ProgID="PBrush" ShapeID="_x0000_i1025" DrawAspect="Content" ObjectID="_1646795968" r:id="rId2"/>
+              <o:OLEObject Type="Embed" ProgID="PBrush" ShapeID="_x0000_i1025" DrawAspect="Content" ObjectID="_1646803693" r:id="rId2"/>
             </w:object>
           </w:r>
         </w:p>
@@ -29878,7 +29800,6 @@
             <w:pStyle w:val="a5"/>
             <w:jc w:val="center"/>
             <w:rPr>
-              <w:rFonts w:hint="eastAsia"/>
               <w:sz w:val="16"/>
               <w:szCs w:val="16"/>
             </w:rPr>
@@ -30005,7 +29926,7 @@
               <v:shape id="_x0000_i1026" type="#_x0000_t75" style="width:59.4pt;height:59.4pt">
                 <v:imagedata r:id="rId1" o:title=""/>
               </v:shape>
-              <o:OLEObject Type="Embed" ProgID="PBrush" ShapeID="_x0000_i1026" DrawAspect="Content" ObjectID="_1646795969" r:id="rId2"/>
+              <o:OLEObject Type="Embed" ProgID="PBrush" ShapeID="_x0000_i1026" DrawAspect="Content" ObjectID="_1646803694" r:id="rId2"/>
             </w:object>
           </w:r>
         </w:p>
@@ -31719,6 +31640,7 @@
   <w:style w:type="character" w:default="1" w:styleId="a0">
     <w:name w:val="Default Paragraph Font"/>
     <w:uiPriority w:val="1"/>
+    <w:semiHidden/>
     <w:unhideWhenUsed/>
   </w:style>
   <w:style w:type="table" w:default="1" w:styleId="a1">
@@ -32400,7 +32322,7 @@
 </file>
 
 <file path=customXml/itemProps1.xml><?xml version="1.0" encoding="utf-8"?>
-<ds:datastoreItem xmlns:ds="http://schemas.openxmlformats.org/officeDocument/2006/customXml" ds:itemID="{6B6D2FD2-AF02-4C5E-B522-3D8CF2516F18}">
+<ds:datastoreItem xmlns:ds="http://schemas.openxmlformats.org/officeDocument/2006/customXml" ds:itemID="{22E71BFF-228F-4BCE-A6D0-B86347FA17C0}">
   <ds:schemaRefs>
     <ds:schemaRef ds:uri="http://schemas.openxmlformats.org/officeDocument/2006/bibliography"/>
   </ds:schemaRefs>
